--- a/Intern-assignment-2019-completed.docx
+++ b/Intern-assignment-2019-completed.docx
@@ -1,37 +1,19 @@
 
 <file path=word/document.xml><?xml version="1.0" encoding="utf-8"?>
-<w:document xmlns:mc="http://schemas.openxmlformats.org/markup-compatibility/2006" xmlns:o="urn:schemas-microsoft-com:office:office" xmlns:r="http://schemas.openxmlformats.org/officeDocument/2006/relationships" xmlns:m="http://schemas.openxmlformats.org/officeDocument/2006/math" xmlns:v="urn:schemas-microsoft-com:vml" xmlns:wp="http://schemas.openxmlformats.org/drawingml/2006/wordprocessingDrawing" xmlns:w10="urn:schemas-microsoft-com:office:word" xmlns:w="http://schemas.openxmlformats.org/wordprocessingml/2006/main" xmlns:wne="http://schemas.microsoft.com/office/word/2006/wordml" xmlns:sl="http://schemas.openxmlformats.org/schemaLibrary/2006/main" xmlns:a="http://schemas.openxmlformats.org/drawingml/2006/main" xmlns:pic="http://schemas.openxmlformats.org/drawingml/2006/picture" xmlns:c="http://schemas.openxmlformats.org/drawingml/2006/chart" xmlns:lc="http://schemas.openxmlformats.org/drawingml/2006/lockedCanvas" xmlns:dgm="http://schemas.openxmlformats.org/drawingml/2006/diagram" xmlns:wps="http://schemas.microsoft.com/office/word/2010/wordprocessingShape" xmlns:wpg="http://schemas.microsoft.com/office/word/2010/wordprocessingGroup" xmlns:w14="http://schemas.microsoft.com/office/word/2010/wordml" xmlns:w15="http://schemas.microsoft.com/office/word/2012/wordml">
+<w:document xmlns:wpc="http://schemas.microsoft.com/office/word/2010/wordprocessingCanvas" xmlns:cx="http://schemas.microsoft.com/office/drawing/2014/chartex" xmlns:cx1="http://schemas.microsoft.com/office/drawing/2015/9/8/chartex" xmlns:cx2="http://schemas.microsoft.com/office/drawing/2015/10/21/chartex" xmlns:cx3="http://schemas.microsoft.com/office/drawing/2016/5/9/chartex" xmlns:cx4="http://schemas.microsoft.com/office/drawing/2016/5/10/chartex" xmlns:cx5="http://schemas.microsoft.com/office/drawing/2016/5/11/chartex" xmlns:cx6="http://schemas.microsoft.com/office/drawing/2016/5/12/chartex" xmlns:cx7="http://schemas.microsoft.com/office/drawing/2016/5/13/chartex" xmlns:cx8="http://schemas.microsoft.com/office/drawing/2016/5/14/chartex" xmlns:mc="http://schemas.openxmlformats.org/markup-compatibility/2006" xmlns:aink="http://schemas.microsoft.com/office/drawing/2016/ink" xmlns:am3d="http://schemas.microsoft.com/office/drawing/2017/model3d" xmlns:o="urn:schemas-microsoft-com:office:office" xmlns:r="http://schemas.openxmlformats.org/officeDocument/2006/relationships" xmlns:m="http://schemas.openxmlformats.org/officeDocument/2006/math" xmlns:v="urn:schemas-microsoft-com:vml" xmlns:wp14="http://schemas.microsoft.com/office/word/2010/wordprocessingDrawing" xmlns:wp="http://schemas.openxmlformats.org/drawingml/2006/wordprocessingDrawing" xmlns:w10="urn:schemas-microsoft-com:office:word" xmlns:w="http://schemas.openxmlformats.org/wordprocessingml/2006/main" xmlns:w14="http://schemas.microsoft.com/office/word/2010/wordml" xmlns:w15="http://schemas.microsoft.com/office/word/2012/wordml" xmlns:w16cid="http://schemas.microsoft.com/office/word/2016/wordml/cid" xmlns:w16se="http://schemas.microsoft.com/office/word/2015/wordml/symex" xmlns:wpg="http://schemas.microsoft.com/office/word/2010/wordprocessingGroup" xmlns:wpi="http://schemas.microsoft.com/office/word/2010/wordprocessingInk" xmlns:wne="http://schemas.microsoft.com/office/word/2006/wordml" xmlns:wps="http://schemas.microsoft.com/office/word/2010/wordprocessingShape" mc:Ignorable="w14 w15 w16se w16cid wp14">
   <w:body>
     <w:p>
-      <w:pPr>
-        <w:rPr/>
-      </w:pPr>
-      <w:r>
-        <w:rPr>
-          <w:rtl w:val="0"/>
-        </w:rPr>
-        <w:t xml:space="preserve">1)      Rate your comfort/proficiency level with the following programming languages (relative to each</w:t>
-      </w:r>
-    </w:p>
-    <w:p>
-      <w:pPr>
-        <w:rPr/>
-      </w:pPr>
-      <w:r>
-        <w:rPr>
-          <w:rtl w:val="0"/>
-        </w:rPr>
-        <w:t xml:space="preserve">other) using a scale of 1-5:</w:t>
-      </w:r>
-    </w:p>
-    <w:p>
-      <w:pPr>
-        <w:rPr/>
-      </w:pPr>
-      <w:r>
-        <w:rPr>
-          <w:rtl w:val="0"/>
-        </w:rPr>
+      <w:r>
+        <w:t>1)      Rate your comfort/proficiency level with the following programming languages (relative to each</w:t>
+      </w:r>
+    </w:p>
+    <w:p>
+      <w:r>
+        <w:t>other) using a scale of 1-5:</w:t>
+      </w:r>
+    </w:p>
+    <w:p>
+      <w:r>
         <w:t xml:space="preserve">    (1 = Highest, 2 = Good, 3 = Basic Knowledge, 4 = Knowledge of, 5 = No Experience)</w:t>
       </w:r>
     </w:p>
@@ -41,16 +23,9 @@
           <w:ilvl w:val="0"/>
           <w:numId w:val="4"/>
         </w:numPr>
-        <w:ind w:left="720" w:hanging="360"/>
-        <w:rPr>
-          <w:u w:val="none"/>
-        </w:rPr>
-      </w:pPr>
-      <w:r>
-        <w:rPr>
-          <w:rtl w:val="0"/>
-        </w:rPr>
-        <w:t xml:space="preserve">Java - 1</w:t>
+      </w:pPr>
+      <w:r>
+        <w:t>Java - 1</w:t>
       </w:r>
     </w:p>
     <w:p>
@@ -59,16 +34,17 @@
           <w:ilvl w:val="0"/>
           <w:numId w:val="4"/>
         </w:numPr>
-        <w:ind w:left="720" w:hanging="360"/>
-        <w:rPr>
-          <w:u w:val="none"/>
-        </w:rPr>
-      </w:pPr>
-      <w:r>
-        <w:rPr>
-          <w:rtl w:val="0"/>
-        </w:rPr>
-        <w:t xml:space="preserve">Java script(Node.js and React) - 1</w:t>
+      </w:pPr>
+      <w:r>
+        <w:t xml:space="preserve">Java </w:t>
+      </w:r>
+      <w:proofErr w:type="gramStart"/>
+      <w:r>
+        <w:t>script(</w:t>
+      </w:r>
+      <w:proofErr w:type="gramEnd"/>
+      <w:r>
+        <w:t>Node.js and React) - 1</w:t>
       </w:r>
     </w:p>
     <w:p>
@@ -77,13 +53,9 @@
           <w:ilvl w:val="0"/>
           <w:numId w:val="4"/>
         </w:numPr>
-        <w:ind w:left="720" w:hanging="360"/>
-      </w:pPr>
-      <w:r>
-        <w:rPr>
-          <w:rtl w:val="0"/>
-        </w:rPr>
-        <w:t xml:space="preserve">Python - 2</w:t>
+      </w:pPr>
+      <w:r>
+        <w:t>Python - 2</w:t>
       </w:r>
     </w:p>
     <w:p>
@@ -92,13 +64,9 @@
           <w:ilvl w:val="0"/>
           <w:numId w:val="4"/>
         </w:numPr>
-        <w:ind w:left="720" w:hanging="360"/>
-      </w:pPr>
-      <w:r>
-        <w:rPr>
-          <w:rtl w:val="0"/>
-        </w:rPr>
-        <w:t xml:space="preserve">C++ - 3</w:t>
+      </w:pPr>
+      <w:r>
+        <w:t>C++ - 3</w:t>
       </w:r>
     </w:p>
     <w:p>
@@ -107,13 +75,9 @@
           <w:ilvl w:val="0"/>
           <w:numId w:val="4"/>
         </w:numPr>
-        <w:ind w:left="720" w:hanging="360"/>
-      </w:pPr>
-      <w:r>
-        <w:rPr>
-          <w:rtl w:val="0"/>
-        </w:rPr>
-        <w:t xml:space="preserve">C - 3</w:t>
+      </w:pPr>
+      <w:r>
+        <w:t>C - 3</w:t>
       </w:r>
     </w:p>
     <w:p>
@@ -122,16 +86,14 @@
           <w:ilvl w:val="0"/>
           <w:numId w:val="4"/>
         </w:numPr>
-        <w:ind w:left="720" w:hanging="360"/>
-        <w:rPr>
-          <w:u w:val="none"/>
-        </w:rPr>
-      </w:pPr>
-      <w:r>
-        <w:rPr>
-          <w:rtl w:val="0"/>
-        </w:rPr>
-        <w:t xml:space="preserve">GoLang - 5</w:t>
+      </w:pPr>
+      <w:proofErr w:type="spellStart"/>
+      <w:r>
+        <w:t>GoLang</w:t>
+      </w:r>
+      <w:proofErr w:type="spellEnd"/>
+      <w:r>
+        <w:t xml:space="preserve"> - 5</w:t>
       </w:r>
     </w:p>
     <w:p>
@@ -140,16 +102,9 @@
           <w:ilvl w:val="0"/>
           <w:numId w:val="4"/>
         </w:numPr>
-        <w:ind w:left="720" w:hanging="360"/>
-        <w:rPr>
-          <w:u w:val="none"/>
-        </w:rPr>
-      </w:pPr>
-      <w:r>
-        <w:rPr>
-          <w:rtl w:val="0"/>
-        </w:rPr>
-        <w:t xml:space="preserve">C# - 5</w:t>
+      </w:pPr>
+      <w:r>
+        <w:t>C# - 5</w:t>
       </w:r>
     </w:p>
     <w:p>
@@ -158,16 +113,9 @@
           <w:ilvl w:val="0"/>
           <w:numId w:val="4"/>
         </w:numPr>
-        <w:ind w:left="720" w:hanging="360"/>
-        <w:rPr>
-          <w:u w:val="none"/>
-        </w:rPr>
-      </w:pPr>
-      <w:r>
-        <w:rPr>
-          <w:rtl w:val="0"/>
-        </w:rPr>
-        <w:t xml:space="preserve">Perl - 5</w:t>
+      </w:pPr>
+      <w:r>
+        <w:t>Perl - 5</w:t>
       </w:r>
     </w:p>
     <w:p>
@@ -176,47 +124,22 @@
           <w:ilvl w:val="0"/>
           <w:numId w:val="4"/>
         </w:numPr>
-        <w:ind w:left="720" w:hanging="360"/>
-        <w:rPr>
-          <w:u w:val="none"/>
-        </w:rPr>
-      </w:pPr>
-      <w:r>
-        <w:rPr>
-          <w:rtl w:val="0"/>
-        </w:rPr>
-        <w:t xml:space="preserve">other (please specify)</w:t>
-      </w:r>
-    </w:p>
-    <w:p>
-      <w:pPr>
-        <w:rPr/>
-      </w:pPr>
-      <w:r>
-        <w:rPr>
-          <w:rtl w:val="0"/>
-        </w:rPr>
-      </w:r>
-    </w:p>
-    <w:p>
-      <w:pPr>
-        <w:rPr/>
-      </w:pPr>
-      <w:r>
-        <w:rPr>
-          <w:rtl w:val="0"/>
-        </w:rPr>
-        <w:t xml:space="preserve">2)      Rate your domain interests using a scale of 1-3:</w:t>
-      </w:r>
-    </w:p>
-    <w:p>
-      <w:pPr>
-        <w:rPr/>
-      </w:pPr>
-      <w:r>
-        <w:rPr>
-          <w:rtl w:val="0"/>
-        </w:rPr>
+      </w:pPr>
+      <w:r>
+        <w:t>other (please specify)</w:t>
+      </w:r>
+    </w:p>
+    <w:p/>
+    <w:p>
+      <w:r>
+        <w:t>2)      Rate your domain interests using a scale o</w:t>
+      </w:r>
+      <w:r>
+        <w:t>f 1-3:</w:t>
+      </w:r>
+    </w:p>
+    <w:p>
+      <w:r>
         <w:t xml:space="preserve">    (1 = very interested, 2 = interested, 3 = no interest)</w:t>
       </w:r>
     </w:p>
@@ -226,16 +149,14 @@
           <w:ilvl w:val="0"/>
           <w:numId w:val="1"/>
         </w:numPr>
-        <w:ind w:left="720" w:hanging="360"/>
-        <w:rPr>
-          <w:u w:val="none"/>
-        </w:rPr>
-      </w:pPr>
-      <w:r>
-        <w:rPr>
-          <w:rtl w:val="0"/>
-        </w:rPr>
-        <w:t xml:space="preserve">Server Side Development - 2</w:t>
+      </w:pPr>
+      <w:proofErr w:type="gramStart"/>
+      <w:r>
+        <w:t>Server Side</w:t>
+      </w:r>
+      <w:proofErr w:type="gramEnd"/>
+      <w:r>
+        <w:t xml:space="preserve"> Development - 2</w:t>
       </w:r>
     </w:p>
     <w:p>
@@ -244,16 +165,9 @@
           <w:ilvl w:val="0"/>
           <w:numId w:val="1"/>
         </w:numPr>
-        <w:ind w:left="720" w:hanging="360"/>
-        <w:rPr>
-          <w:u w:val="none"/>
-        </w:rPr>
-      </w:pPr>
-      <w:r>
-        <w:rPr>
-          <w:rtl w:val="0"/>
-        </w:rPr>
-        <w:t xml:space="preserve">Web Application Development - 1</w:t>
+      </w:pPr>
+      <w:r>
+        <w:t>Web Application Development - 1</w:t>
       </w:r>
     </w:p>
     <w:p>
@@ -262,16 +176,9 @@
           <w:ilvl w:val="0"/>
           <w:numId w:val="1"/>
         </w:numPr>
-        <w:ind w:left="720" w:hanging="360"/>
-        <w:rPr>
-          <w:u w:val="none"/>
-        </w:rPr>
-      </w:pPr>
-      <w:r>
-        <w:rPr>
-          <w:rtl w:val="0"/>
-        </w:rPr>
-        <w:t xml:space="preserve">System Software Development - 2</w:t>
+      </w:pPr>
+      <w:r>
+        <w:t>System Software Development - 2</w:t>
       </w:r>
     </w:p>
     <w:p>
@@ -280,16 +187,9 @@
           <w:ilvl w:val="0"/>
           <w:numId w:val="1"/>
         </w:numPr>
-        <w:ind w:left="720" w:hanging="360"/>
-        <w:rPr>
-          <w:u w:val="none"/>
-        </w:rPr>
-      </w:pPr>
-      <w:r>
-        <w:rPr>
-          <w:rtl w:val="0"/>
-        </w:rPr>
-        <w:t xml:space="preserve">Test and Quality Assurance - 3</w:t>
+      </w:pPr>
+      <w:r>
+        <w:t>Test and Quality Assurance - 3</w:t>
       </w:r>
     </w:p>
     <w:p>
@@ -298,324 +198,253 @@
           <w:ilvl w:val="0"/>
           <w:numId w:val="1"/>
         </w:numPr>
-        <w:ind w:left="720" w:hanging="360"/>
-        <w:rPr>
-          <w:u w:val="none"/>
-        </w:rPr>
-      </w:pPr>
-      <w:r>
-        <w:rPr>
-          <w:rtl w:val="0"/>
-        </w:rPr>
-        <w:t xml:space="preserve">Technical Marketing - 3</w:t>
-      </w:r>
-    </w:p>
-    <w:p>
-      <w:pPr>
-        <w:rPr/>
-      </w:pPr>
-      <w:r>
-        <w:rPr>
-          <w:rtl w:val="0"/>
-        </w:rPr>
-      </w:r>
-    </w:p>
-    <w:p>
-      <w:pPr>
-        <w:rPr/>
-      </w:pPr>
-      <w:r>
-        <w:rPr>
-          <w:b w:val="1"/>
-          <w:rtl w:val="0"/>
-        </w:rPr>
-        <w:t xml:space="preserve">Related coursework for Web Application and Server Side Development </w:t>
-      </w:r>
-      <w:r>
-        <w:rPr>
-          <w:rtl w:val="0"/>
-        </w:rPr>
-        <w:t xml:space="preserve">- Enterprise Distributed System</w:t>
-        <w:br w:type="textWrapping"/>
-      </w:r>
-    </w:p>
-    <w:p>
-      <w:pPr>
-        <w:rPr/>
-      </w:pPr>
-      <w:r>
-        <w:rPr>
-          <w:b w:val="1"/>
-          <w:rtl w:val="0"/>
-        </w:rPr>
-        <w:t xml:space="preserve">Related project for Web Application and Server Side Development </w:t>
-      </w:r>
-      <w:r>
-        <w:rPr>
-          <w:rtl w:val="0"/>
-        </w:rPr>
+      </w:pPr>
+      <w:r>
+        <w:t>Technical Marketing - 3</w:t>
+      </w:r>
+    </w:p>
+    <w:p/>
+    <w:p>
+      <w:r>
+        <w:rPr>
+          <w:b/>
+        </w:rPr>
+        <w:t>Related coursework for Web Application and</w:t>
+      </w:r>
+      <w:r>
+        <w:rPr>
+          <w:b/>
+        </w:rPr>
+        <w:t xml:space="preserve"> </w:t>
+      </w:r>
+      <w:proofErr w:type="gramStart"/>
+      <w:r>
+        <w:rPr>
+          <w:b/>
+        </w:rPr>
+        <w:t>Server Side</w:t>
+      </w:r>
+      <w:proofErr w:type="gramEnd"/>
+      <w:r>
+        <w:rPr>
+          <w:b/>
+        </w:rPr>
+        <w:t xml:space="preserve"> Development </w:t>
+      </w:r>
+      <w:r>
+        <w:t>- Enterprise Distributed System</w:t>
+      </w:r>
+      <w:r>
+        <w:br/>
+      </w:r>
+    </w:p>
+    <w:p>
+      <w:r>
+        <w:rPr>
+          <w:b/>
+        </w:rPr>
+        <w:t xml:space="preserve">Related project for Web Application and </w:t>
+      </w:r>
+      <w:proofErr w:type="gramStart"/>
+      <w:r>
+        <w:rPr>
+          <w:b/>
+        </w:rPr>
+        <w:t>Server Side</w:t>
+      </w:r>
+      <w:proofErr w:type="gramEnd"/>
+      <w:r>
+        <w:rPr>
+          <w:b/>
+        </w:rPr>
+        <w:t xml:space="preserve"> Development </w:t>
+      </w:r>
+      <w:r>
         <w:t xml:space="preserve">- </w:t>
       </w:r>
     </w:p>
     <w:p>
-      <w:pPr>
-        <w:rPr/>
-      </w:pPr>
-      <w:r>
-        <w:rPr>
-          <w:rtl w:val="0"/>
-        </w:rPr>
-        <w:t xml:space="preserve">I developed a prototype for the food delivery  </w:t>
-      </w:r>
-      <w:r>
-        <w:rPr>
-          <w:b w:val="1"/>
-          <w:rtl w:val="0"/>
-        </w:rPr>
-        <w:t xml:space="preserve">grubhub</w:t>
-      </w:r>
-      <w:r>
-        <w:rPr>
-          <w:rtl w:val="0"/>
-        </w:rPr>
+      <w:r>
+        <w:t xml:space="preserve">I developed a prototype for the food </w:t>
+      </w:r>
+      <w:proofErr w:type="gramStart"/>
+      <w:r>
+        <w:t xml:space="preserve">delivery  </w:t>
+      </w:r>
+      <w:proofErr w:type="spellStart"/>
+      <w:r>
+        <w:rPr>
+          <w:b/>
+        </w:rPr>
+        <w:t>grubhub</w:t>
+      </w:r>
+      <w:proofErr w:type="spellEnd"/>
+      <w:proofErr w:type="gramEnd"/>
+      <w:r>
         <w:t xml:space="preserve"> application as an individual project. </w:t>
-        <w:br w:type="textWrapping"/>
-        <w:t xml:space="preserve">Github Links - </w:t>
-        <w:br w:type="textWrapping"/>
-        <w:t xml:space="preserve">Lab 1 (React, Node Js, MYSQL) - </w:t>
+      </w:r>
+      <w:r>
+        <w:br/>
+      </w:r>
+      <w:proofErr w:type="spellStart"/>
+      <w:r>
+        <w:t>Github</w:t>
+      </w:r>
+      <w:proofErr w:type="spellEnd"/>
+      <w:r>
+        <w:t xml:space="preserve"> Links - </w:t>
+      </w:r>
+      <w:r>
+        <w:br/>
+        <w:t>Lab 1 (React, Node Js</w:t>
+      </w:r>
+      <w:r>
+        <w:t xml:space="preserve">, MYSQL) - </w:t>
+      </w:r>
+      <w:hyperlink r:id="rId5">
+        <w:r>
+          <w:rPr>
+            <w:color w:val="1155CC"/>
+            <w:u w:val="single"/>
+          </w:rPr>
+          <w:t>https://github.com/wamiquem/Lab1-013764595/tree/master/grubhub</w:t>
+        </w:r>
+      </w:hyperlink>
+      <w:r>
+        <w:br/>
+      </w:r>
+      <w:r>
+        <w:br/>
+        <w:t xml:space="preserve">Lab 2 (React, </w:t>
+      </w:r>
+      <w:proofErr w:type="spellStart"/>
+      <w:r>
+        <w:t>Node.Js</w:t>
+      </w:r>
+      <w:proofErr w:type="spellEnd"/>
+      <w:r>
+        <w:t xml:space="preserve">, MongoDB, Redux, Kafka, Passport.js, JWT token) - </w:t>
+      </w:r>
+      <w:r>
+        <w:br/>
       </w:r>
       <w:hyperlink r:id="rId6">
         <w:r>
           <w:rPr>
-            <w:color w:val="1155cc"/>
+            <w:color w:val="1155CC"/>
             <w:u w:val="single"/>
-            <w:rtl w:val="0"/>
           </w:rPr>
-          <w:t xml:space="preserve">https://github.com/wamiquem/Lab1-013764595/tree/master/grubhub</w:t>
+          <w:t>https://github.com/wamiquem/Lab2-013764595</w:t>
         </w:r>
       </w:hyperlink>
-      <w:r>
-        <w:rPr>
-          <w:rtl w:val="0"/>
-        </w:rPr>
-        <w:br w:type="textWrapping"/>
-        <w:br w:type="textWrapping"/>
-        <w:t xml:space="preserve">Lab 2 (React, Node.Js, MongoDB, Redux, Kafka, Passport.js, JWT token) - </w:t>
-        <w:br w:type="textWrapping"/>
-      </w:r>
-      <w:hyperlink r:id="rId7">
+    </w:p>
+    <w:p/>
+    <w:p>
+      <w:r>
+        <w:t>As part of the coursework, I have deployed the application on Amazon AWS EC2.</w:t>
+      </w:r>
+      <w:r>
+        <w:br/>
+        <w:t xml:space="preserve">I also deployed the application on </w:t>
+      </w:r>
+      <w:proofErr w:type="spellStart"/>
+      <w:r>
+        <w:t>heroku</w:t>
+      </w:r>
+      <w:proofErr w:type="spellEnd"/>
+      <w:r>
+        <w:t xml:space="preserve"> which is up and running.</w:t>
+      </w:r>
+    </w:p>
+    <w:p>
+      <w:r>
+        <w:t xml:space="preserve">The URL for the application is </w:t>
+      </w:r>
+      <w:hyperlink r:id="rId7" w:anchor="/">
         <w:r>
           <w:rPr>
-            <w:color w:val="1155cc"/>
+            <w:color w:val="1155CC"/>
             <w:u w:val="single"/>
-            <w:rtl w:val="0"/>
           </w:rPr>
-          <w:t xml:space="preserve">https://github.com/wamiquem/Lab2-013764595</w:t>
+          <w:t>https://grubhub-proto.herokuapp.com</w:t>
         </w:r>
       </w:hyperlink>
-      <w:r>
-        <w:rPr>
-          <w:rtl w:val="0"/>
-        </w:rPr>
-      </w:r>
-    </w:p>
-    <w:p>
-      <w:pPr>
-        <w:rPr/>
-      </w:pPr>
-      <w:r>
-        <w:rPr>
-          <w:rtl w:val="0"/>
-        </w:rPr>
-      </w:r>
-    </w:p>
-    <w:p>
-      <w:pPr>
-        <w:rPr/>
-      </w:pPr>
-      <w:r>
-        <w:rPr>
-          <w:rtl w:val="0"/>
-        </w:rPr>
-        <w:t xml:space="preserve">As part of the coursework, I have deployed the application on Amazon AWS EC2.</w:t>
-        <w:br w:type="textWrapping"/>
-        <w:t xml:space="preserve">I also deployed the application on heroku which is up and running.</w:t>
-      </w:r>
-    </w:p>
-    <w:p>
-      <w:pPr>
-        <w:rPr/>
-      </w:pPr>
-      <w:r>
-        <w:rPr>
-          <w:rtl w:val="0"/>
-        </w:rPr>
-        <w:t xml:space="preserve">The URL for the application is </w:t>
+    </w:p>
+    <w:p>
+      <w:r>
+        <w:t xml:space="preserve">Buyer login details: Username/Password -  </w:t>
       </w:r>
       <w:hyperlink r:id="rId8">
         <w:r>
           <w:rPr>
-            <w:color w:val="1155cc"/>
+            <w:color w:val="1155CC"/>
             <w:u w:val="single"/>
-            <w:rtl w:val="0"/>
           </w:rPr>
-          <w:t xml:space="preserve">https://grubhub-proto.herokuapp.com</w:t>
+          <w:t>wamique@sjsu.edu</w:t>
         </w:r>
       </w:hyperlink>
       <w:r>
-        <w:rPr>
-          <w:rtl w:val="0"/>
-        </w:rPr>
-      </w:r>
-    </w:p>
-    <w:p>
-      <w:pPr>
-        <w:rPr/>
-      </w:pPr>
-      <w:r>
-        <w:rPr>
-          <w:rtl w:val="0"/>
-        </w:rPr>
-        <w:t xml:space="preserve">Buyer login details: Username/Password -  </w:t>
-      </w:r>
-      <w:hyperlink r:id="rId9">
-        <w:r>
-          <w:rPr>
-            <w:color w:val="1155cc"/>
-            <w:u w:val="single"/>
-            <w:rtl w:val="0"/>
-          </w:rPr>
-          <w:t xml:space="preserve">wamique@sjsu.edu</w:t>
-        </w:r>
-      </w:hyperlink>
-      <w:r>
-        <w:rPr>
-          <w:rtl w:val="0"/>
-        </w:rPr>
-        <w:t xml:space="preserve">/test123</w:t>
-      </w:r>
-    </w:p>
-    <w:p>
-      <w:pPr>
-        <w:rPr/>
-      </w:pPr>
-      <w:r>
-        <w:rPr>
-          <w:rtl w:val="0"/>
-        </w:rPr>
-      </w:r>
-    </w:p>
-    <w:p>
-      <w:pPr>
-        <w:rPr/>
-      </w:pPr>
-      <w:r>
-        <w:rPr>
-          <w:rtl w:val="0"/>
-        </w:rPr>
+        <w:t>/test123</w:t>
+      </w:r>
+    </w:p>
+    <w:p/>
+    <w:p>
+      <w:r>
         <w:t xml:space="preserve">As part of the group project, our team is required to develop a prototype of the </w:t>
       </w:r>
       <w:r>
         <w:rPr>
-          <w:b w:val="1"/>
-          <w:rtl w:val="0"/>
-        </w:rPr>
-        <w:t xml:space="preserve">twitter</w:t>
-      </w:r>
-      <w:r>
-        <w:rPr>
-          <w:rtl w:val="0"/>
-        </w:rPr>
+          <w:b/>
+        </w:rPr>
+        <w:t>twitter</w:t>
+      </w:r>
+      <w:r>
         <w:t xml:space="preserve"> web application which will be completed within a month.</w:t>
       </w:r>
     </w:p>
-    <w:p>
-      <w:pPr>
-        <w:rPr/>
-      </w:pPr>
-      <w:r>
-        <w:rPr>
-          <w:rtl w:val="0"/>
-        </w:rPr>
-      </w:r>
-    </w:p>
-    <w:p>
-      <w:pPr>
-        <w:rPr/>
-      </w:pPr>
-      <w:r>
-        <w:rPr>
-          <w:rtl w:val="0"/>
-        </w:rPr>
-      </w:r>
-    </w:p>
-    <w:p>
-      <w:pPr>
-        <w:rPr>
-          <w:b w:val="1"/>
-        </w:rPr>
-      </w:pPr>
-      <w:r>
-        <w:rPr>
-          <w:rtl w:val="0"/>
-        </w:rPr>
+    <w:p/>
+    <w:p/>
+    <w:p>
+      <w:pPr>
+        <w:rPr>
+          <w:b/>
+        </w:rPr>
+      </w:pPr>
+      <w:r>
         <w:t xml:space="preserve">3) </w:t>
       </w:r>
       <w:r>
         <w:rPr>
-          <w:b w:val="1"/>
-          <w:rtl w:val="0"/>
+          <w:b/>
         </w:rPr>
         <w:t xml:space="preserve">Restaurant ordering application </w:t>
       </w:r>
     </w:p>
     <w:p>
       <w:pPr>
-        <w:ind w:left="0" w:firstLine="0"/>
-        <w:rPr>
-          <w:b w:val="1"/>
-        </w:rPr>
-      </w:pPr>
-      <w:r>
-        <w:rPr>
-          <w:rtl w:val="0"/>
-        </w:rPr>
+        <w:rPr>
+          <w:b/>
+        </w:rPr>
+      </w:pPr>
+      <w:r>
+        <w:lastRenderedPageBreak/>
         <w:t xml:space="preserve">Language - </w:t>
       </w:r>
       <w:r>
         <w:rPr>
-          <w:b w:val="1"/>
-          <w:rtl w:val="0"/>
-        </w:rPr>
-        <w:t xml:space="preserve">JAVA</w:t>
-      </w:r>
-    </w:p>
-    <w:p>
-      <w:pPr>
-        <w:rPr/>
-      </w:pPr>
-      <w:r>
-        <w:rPr>
-          <w:rtl w:val="0"/>
-        </w:rPr>
-      </w:r>
-    </w:p>
-    <w:p>
-      <w:pPr>
-        <w:rPr/>
-      </w:pPr>
-      <w:r>
-        <w:rPr>
-          <w:b w:val="1"/>
+          <w:b/>
+        </w:rPr>
+        <w:t>JAVA</w:t>
+      </w:r>
+    </w:p>
+    <w:p/>
+    <w:p>
+      <w:r>
+        <w:rPr>
+          <w:b/>
           <w:u w:val="single"/>
-          <w:rtl w:val="0"/>
-        </w:rPr>
-        <w:t xml:space="preserve">Assumptions:</w:t>
-      </w:r>
-      <w:r>
-        <w:rPr>
-          <w:rtl w:val="0"/>
-        </w:rPr>
+        </w:rPr>
+        <w:t>Assumptions:</w:t>
       </w:r>
     </w:p>
     <w:p>
@@ -624,17 +453,26 @@
           <w:ilvl w:val="0"/>
           <w:numId w:val="2"/>
         </w:numPr>
-        <w:ind w:left="720" w:hanging="360"/>
         <w:jc w:val="both"/>
-        <w:rPr>
-          <w:u w:val="none"/>
-        </w:rPr>
-      </w:pPr>
-      <w:r>
-        <w:rPr>
-          <w:rtl w:val="0"/>
-        </w:rPr>
-        <w:t xml:space="preserve">The client will ensure that proper validation of all mandatory and correct options(eg: Meat is mandatory and correct option is either Chicken or Vegetable but not both).</w:t>
+      </w:pPr>
+      <w:r>
+        <w:t>The client will ensure that proper validati</w:t>
+      </w:r>
+      <w:r>
+        <w:t xml:space="preserve">on of all mandatory and correct </w:t>
+      </w:r>
+      <w:proofErr w:type="gramStart"/>
+      <w:r>
+        <w:t>options(</w:t>
+      </w:r>
+      <w:proofErr w:type="spellStart"/>
+      <w:proofErr w:type="gramEnd"/>
+      <w:r>
+        <w:t>eg</w:t>
+      </w:r>
+      <w:proofErr w:type="spellEnd"/>
+      <w:r>
+        <w:t>: Meat is mandatory and correct option is either Chicken or Vegetable but not both).</w:t>
       </w:r>
     </w:p>
     <w:p>
@@ -643,17 +481,10 @@
           <w:ilvl w:val="0"/>
           <w:numId w:val="2"/>
         </w:numPr>
-        <w:ind w:left="720" w:hanging="360"/>
         <w:jc w:val="both"/>
-        <w:rPr>
-          <w:u w:val="none"/>
-        </w:rPr>
-      </w:pPr>
-      <w:r>
-        <w:rPr>
-          <w:rtl w:val="0"/>
-        </w:rPr>
-        <w:t xml:space="preserve">The client will take care of the spell checks for all the available options.</w:t>
+      </w:pPr>
+      <w:r>
+        <w:t>The client will take care of the spell checks for all the available options.</w:t>
       </w:r>
     </w:p>
     <w:p>
@@ -662,17 +493,10 @@
           <w:ilvl w:val="0"/>
           <w:numId w:val="2"/>
         </w:numPr>
-        <w:ind w:left="720" w:hanging="360"/>
         <w:jc w:val="both"/>
-        <w:rPr>
-          <w:u w:val="none"/>
-        </w:rPr>
-      </w:pPr>
-      <w:r>
-        <w:rPr>
-          <w:rtl w:val="0"/>
-        </w:rPr>
-        <w:t xml:space="preserve">The client will keep track of the Order Id and pass it to the module.</w:t>
+      </w:pPr>
+      <w:r>
+        <w:t>The client will keep track of the Order Id and pass it to the module.</w:t>
       </w:r>
     </w:p>
     <w:p>
@@ -681,17 +505,23 @@
           <w:ilvl w:val="0"/>
           <w:numId w:val="2"/>
         </w:numPr>
-        <w:ind w:left="720" w:hanging="360"/>
         <w:jc w:val="both"/>
-        <w:rPr>
-          <w:u w:val="none"/>
-        </w:rPr>
-      </w:pPr>
-      <w:r>
-        <w:rPr>
-          <w:rtl w:val="0"/>
-        </w:rPr>
-        <w:t xml:space="preserve">The client always sends valid order details to the createOrder() function.</w:t>
+      </w:pPr>
+      <w:r>
+        <w:t xml:space="preserve">The client always sends valid order details to the </w:t>
+      </w:r>
+      <w:proofErr w:type="spellStart"/>
+      <w:proofErr w:type="gramStart"/>
+      <w:r>
+        <w:t>createOrder</w:t>
+      </w:r>
+      <w:proofErr w:type="spellEnd"/>
+      <w:r>
+        <w:t>(</w:t>
+      </w:r>
+      <w:proofErr w:type="gramEnd"/>
+      <w:r>
+        <w:t>) function.</w:t>
       </w:r>
     </w:p>
     <w:p>
@@ -700,43 +530,40 @@
           <w:ilvl w:val="0"/>
           <w:numId w:val="2"/>
         </w:numPr>
-        <w:ind w:left="720" w:hanging="360"/>
         <w:jc w:val="both"/>
-        <w:rPr>
-          <w:u w:val="none"/>
-        </w:rPr>
-      </w:pPr>
-      <w:r>
-        <w:rPr>
-          <w:rtl w:val="0"/>
-        </w:rPr>
-        <w:t xml:space="preserve">Assuming that this is a client - server model, all validations needs to be done on frontend itself, for instance, the order should contain all the available options for rice bowl like meat and sauce. Furthermore, the suboption should be validated by the client itself, for instance, Chicken option in Meat etc. The client passes the order details and the server processes the order.</w:t>
-      </w:r>
-    </w:p>
-    <w:p>
-      <w:pPr>
-        <w:rPr/>
-      </w:pPr>
-      <w:r>
-        <w:rPr>
-          <w:rtl w:val="0"/>
-        </w:rPr>
-      </w:r>
-    </w:p>
-    <w:p>
-      <w:pPr>
-        <w:rPr>
-          <w:b w:val="1"/>
+      </w:pPr>
+      <w:r>
+        <w:t>Assuming that this is a client - server model, all validations needs to be done on frontend itself, for instanc</w:t>
+      </w:r>
+      <w:r>
+        <w:t xml:space="preserve">e, the order should contain all the available options for rice bowl like meat and sauce. Furthermore, the </w:t>
+      </w:r>
+      <w:proofErr w:type="spellStart"/>
+      <w:r>
+        <w:t>suboption</w:t>
+      </w:r>
+      <w:proofErr w:type="spellEnd"/>
+      <w:r>
+        <w:t xml:space="preserve"> should be validated by the client itself, for instance, Chicken option in Meat etc. The client passes the order details and the server proce</w:t>
+      </w:r>
+      <w:r>
+        <w:t>sses the order.</w:t>
+      </w:r>
+    </w:p>
+    <w:p/>
+    <w:p>
+      <w:pPr>
+        <w:rPr>
+          <w:b/>
           <w:u w:val="single"/>
         </w:rPr>
       </w:pPr>
       <w:r>
         <w:rPr>
-          <w:b w:val="1"/>
+          <w:b/>
           <w:u w:val="single"/>
-          <w:rtl w:val="0"/>
-        </w:rPr>
-        <w:t xml:space="preserve">Design:</w:t>
+        </w:rPr>
+        <w:t>Design:</w:t>
       </w:r>
     </w:p>
     <w:p>
@@ -745,17 +572,18 @@
           <w:ilvl w:val="0"/>
           <w:numId w:val="3"/>
         </w:numPr>
-        <w:ind w:left="720" w:hanging="360"/>
         <w:jc w:val="both"/>
-        <w:rPr>
-          <w:u w:val="none"/>
-        </w:rPr>
-      </w:pPr>
-      <w:r>
-        <w:rPr>
-          <w:rtl w:val="0"/>
-        </w:rPr>
-        <w:t xml:space="preserve">The client(main method) will send all the order details with all selected options for the rice bowl.</w:t>
+      </w:pPr>
+      <w:r>
+        <w:t xml:space="preserve">The </w:t>
+      </w:r>
+      <w:bookmarkStart w:id="0" w:name="_GoBack"/>
+      <w:bookmarkEnd w:id="0"/>
+      <w:r>
+        <w:t>client (</w:t>
+      </w:r>
+      <w:r>
+        <w:t>main method) will send all the order details with all selected options for the rice bowl.</w:t>
       </w:r>
     </w:p>
     <w:p>
@@ -764,17 +592,23 @@
           <w:ilvl w:val="0"/>
           <w:numId w:val="3"/>
         </w:numPr>
-        <w:ind w:left="720" w:hanging="360"/>
         <w:jc w:val="both"/>
-        <w:rPr>
-          <w:u w:val="none"/>
-        </w:rPr>
-      </w:pPr>
-      <w:r>
-        <w:rPr>
-          <w:rtl w:val="0"/>
-        </w:rPr>
-        <w:t xml:space="preserve">The client will call the createOrder() method implemented by the Order class in order to create the order.</w:t>
+      </w:pPr>
+      <w:r>
+        <w:t xml:space="preserve">The client will call the </w:t>
+      </w:r>
+      <w:proofErr w:type="spellStart"/>
+      <w:proofErr w:type="gramStart"/>
+      <w:r>
+        <w:t>createOrder</w:t>
+      </w:r>
+      <w:proofErr w:type="spellEnd"/>
+      <w:r>
+        <w:t>(</w:t>
+      </w:r>
+      <w:proofErr w:type="gramEnd"/>
+      <w:r>
+        <w:t>) method implemented by the Order class in order to create the order.</w:t>
       </w:r>
     </w:p>
     <w:p>
@@ -783,43 +617,34 @@
           <w:ilvl w:val="0"/>
           <w:numId w:val="3"/>
         </w:numPr>
-        <w:ind w:left="720" w:hanging="360"/>
         <w:jc w:val="both"/>
-        <w:rPr>
-          <w:u w:val="none"/>
-        </w:rPr>
-      </w:pPr>
-      <w:r>
-        <w:rPr>
-          <w:rtl w:val="0"/>
-        </w:rPr>
+      </w:pPr>
+      <w:r>
         <w:t xml:space="preserve">I have used the </w:t>
       </w:r>
       <w:r>
         <w:rPr>
-          <w:b w:val="1"/>
-          <w:rtl w:val="0"/>
-        </w:rPr>
-        <w:t xml:space="preserve">Composite design pattern</w:t>
-      </w:r>
-      <w:r>
-        <w:rPr>
-          <w:rtl w:val="0"/>
-        </w:rPr>
+          <w:b/>
+        </w:rPr>
+        <w:t>Composi</w:t>
+      </w:r>
+      <w:r>
+        <w:rPr>
+          <w:b/>
+        </w:rPr>
+        <w:t>te design pattern</w:t>
+      </w:r>
+      <w:r>
         <w:t xml:space="preserve"> in the implementation to keep the design for the item Rice Bowl and options simple, readable and to enforce the key OOP design principle </w:t>
       </w:r>
       <w:r>
         <w:rPr>
-          <w:b w:val="1"/>
-          <w:rtl w:val="0"/>
-        </w:rPr>
-        <w:t xml:space="preserve">‘Single Responsibility Principle’</w:t>
-      </w:r>
-      <w:r>
-        <w:rPr>
-          <w:rtl w:val="0"/>
-        </w:rPr>
-        <w:t xml:space="preserve">.</w:t>
+          <w:b/>
+        </w:rPr>
+        <w:t>‘Single Responsibility Principle’</w:t>
+      </w:r>
+      <w:r>
+        <w:t>.</w:t>
       </w:r>
     </w:p>
     <w:p>
@@ -828,17 +653,13 @@
           <w:ilvl w:val="0"/>
           <w:numId w:val="3"/>
         </w:numPr>
-        <w:ind w:left="720" w:hanging="360"/>
         <w:jc w:val="both"/>
-        <w:rPr>
-          <w:u w:val="none"/>
-        </w:rPr>
-      </w:pPr>
-      <w:r>
-        <w:rPr>
-          <w:rtl w:val="0"/>
-        </w:rPr>
-        <w:t xml:space="preserve">When printing the order details, the composite design pattern will take care of aggregating multiple results into a single result.</w:t>
+      </w:pPr>
+      <w:r>
+        <w:t>When printing the order details, the composite design pattern will</w:t>
+      </w:r>
+      <w:r>
+        <w:t xml:space="preserve"> take care of aggregating multiple results into a single result.</w:t>
       </w:r>
     </w:p>
     <w:p>
@@ -847,17 +668,13 @@
           <w:ilvl w:val="0"/>
           <w:numId w:val="3"/>
         </w:numPr>
-        <w:ind w:left="720" w:hanging="360"/>
         <w:jc w:val="both"/>
-        <w:rPr>
-          <w:u w:val="none"/>
-        </w:rPr>
-      </w:pPr>
-      <w:r>
-        <w:rPr>
-          <w:rtl w:val="0"/>
-        </w:rPr>
-        <w:t xml:space="preserve">Composite design pattern will also allow reusability and expansion. For example, if in the future some option like beans needs to be added, we just need to add an extra subclass of the class Leaf and no other changes in the code will be needed.</w:t>
+      </w:pPr>
+      <w:r>
+        <w:t xml:space="preserve">Composite design pattern will also allow reusability and expansion. For example, if in the future some option like beans needs to be added, we just need to add an extra subclass of the class </w:t>
+      </w:r>
+      <w:r>
+        <w:t>Leaf and no other changes in the code will be needed.</w:t>
       </w:r>
     </w:p>
     <w:p>
@@ -866,16 +683,9 @@
           <w:ilvl w:val="0"/>
           <w:numId w:val="3"/>
         </w:numPr>
-        <w:ind w:left="720" w:hanging="360"/>
         <w:jc w:val="both"/>
-        <w:rPr>
-          <w:u w:val="none"/>
-        </w:rPr>
-      </w:pPr>
-      <w:r>
-        <w:rPr>
-          <w:rtl w:val="0"/>
-        </w:rPr>
+      </w:pPr>
+      <w:r>
         <w:t xml:space="preserve">I have demonstrated various OOP key concepts like Inheritance, Polymorphism, Abstraction and Encapsulation in the implementation. </w:t>
       </w:r>
     </w:p>
@@ -885,17 +695,21 @@
           <w:ilvl w:val="0"/>
           <w:numId w:val="3"/>
         </w:numPr>
-        <w:ind w:left="720" w:hanging="360"/>
         <w:jc w:val="both"/>
-        <w:rPr>
-          <w:u w:val="none"/>
-        </w:rPr>
-      </w:pPr>
-      <w:r>
-        <w:rPr>
-          <w:rtl w:val="0"/>
-        </w:rPr>
-        <w:t xml:space="preserve">Also, demonstrated the usage of Java in built data structures like HashMap and ArrayList.</w:t>
+      </w:pPr>
+      <w:r>
+        <w:t>Also, demonstrated the usage of Java in built data structures like Hash</w:t>
+      </w:r>
+      <w:r>
+        <w:t xml:space="preserve">Map and </w:t>
+      </w:r>
+      <w:proofErr w:type="spellStart"/>
+      <w:r>
+        <w:t>ArrayList</w:t>
+      </w:r>
+      <w:proofErr w:type="spellEnd"/>
+      <w:r>
+        <w:t>.</w:t>
       </w:r>
     </w:p>
     <w:p>
@@ -904,17 +718,10 @@
           <w:ilvl w:val="0"/>
           <w:numId w:val="3"/>
         </w:numPr>
-        <w:ind w:left="720" w:hanging="360"/>
         <w:jc w:val="both"/>
-        <w:rPr>
-          <w:u w:val="none"/>
-        </w:rPr>
-      </w:pPr>
-      <w:r>
-        <w:rPr>
-          <w:rtl w:val="0"/>
-        </w:rPr>
-        <w:t xml:space="preserve">For reports, I have considered appending individual order objects to the List of objects which can be referred to print report summary.</w:t>
+      </w:pPr>
+      <w:r>
+        <w:t>For reports, I have considered appending individual order objects to the List of objects which can be referred to print report summary.</w:t>
       </w:r>
     </w:p>
     <w:p>
@@ -923,17 +730,21 @@
           <w:ilvl w:val="0"/>
           <w:numId w:val="3"/>
         </w:numPr>
-        <w:ind w:left="720" w:hanging="360"/>
         <w:jc w:val="both"/>
-        <w:rPr>
-          <w:u w:val="none"/>
-        </w:rPr>
-      </w:pPr>
-      <w:r>
-        <w:rPr>
-          <w:rtl w:val="0"/>
-        </w:rPr>
-        <w:t xml:space="preserve">I have kept the printReport method open for the client to specify the hours within which the report needs to be generated.</w:t>
+      </w:pPr>
+      <w:r>
+        <w:t xml:space="preserve">I have kept the </w:t>
+      </w:r>
+      <w:proofErr w:type="spellStart"/>
+      <w:r>
+        <w:t>printReport</w:t>
+      </w:r>
+      <w:proofErr w:type="spellEnd"/>
+      <w:r>
+        <w:t xml:space="preserve"> method open for the client to specify the hours within which the report n</w:t>
+      </w:r>
+      <w:r>
+        <w:t>eeds to be generated.</w:t>
       </w:r>
     </w:p>
     <w:p>
@@ -942,17 +753,10 @@
           <w:ilvl w:val="0"/>
           <w:numId w:val="3"/>
         </w:numPr>
-        <w:ind w:left="720" w:hanging="360"/>
         <w:jc w:val="both"/>
-        <w:rPr>
-          <w:u w:val="none"/>
-        </w:rPr>
-      </w:pPr>
-      <w:r>
-        <w:rPr>
-          <w:rtl w:val="0"/>
-        </w:rPr>
-        <w:t xml:space="preserve">The Client takes 7 orders, print details of the created order and then prints the reports.</w:t>
+      </w:pPr>
+      <w:r>
+        <w:t>The Client takes 7 orders, print details of the created order and then prints the reports.</w:t>
       </w:r>
     </w:p>
     <w:p>
@@ -961,49 +765,26 @@
           <w:ilvl w:val="0"/>
           <w:numId w:val="3"/>
         </w:numPr>
-        <w:ind w:left="720" w:hanging="360"/>
         <w:jc w:val="both"/>
-        <w:rPr>
-          <w:u w:val="none"/>
-        </w:rPr>
-      </w:pPr>
-      <w:r>
-        <w:rPr>
-          <w:rtl w:val="0"/>
-        </w:rPr>
-        <w:t xml:space="preserve">Below is the class diagram and sequence diagram of the implementation. The sequence diagram depicts the message flow between various objects for printing details of an order.</w:t>
-      </w:r>
-    </w:p>
-    <w:p>
-      <w:pPr>
-        <w:rPr/>
-      </w:pPr>
-      <w:r>
-        <w:rPr>
-          <w:rtl w:val="0"/>
-        </w:rPr>
-      </w:r>
-    </w:p>
-    <w:p>
-      <w:pPr>
-        <w:rPr/>
-      </w:pPr>
-      <w:r>
-        <w:rPr>
-          <w:rtl w:val="0"/>
-        </w:rPr>
-      </w:r>
-    </w:p>
-    <w:p>
-      <w:pPr>
-        <w:rPr>
-          <w:b w:val="1"/>
-        </w:rPr>
-      </w:pPr>
-      <w:r>
-        <w:rPr>
-          <w:b w:val="1"/>
-          <w:rtl w:val="0"/>
+      </w:pPr>
+      <w:r>
+        <w:t>Below is the class diagram and sequence diagram of the implementation. The sequence diagram depicts the message flow between various objects fo</w:t>
+      </w:r>
+      <w:r>
+        <w:t>r printing details of an order.</w:t>
+      </w:r>
+    </w:p>
+    <w:p/>
+    <w:p/>
+    <w:p>
+      <w:pPr>
+        <w:rPr>
+          <w:b/>
+        </w:rPr>
+      </w:pPr>
+      <w:r>
+        <w:rPr>
+          <w:b/>
         </w:rPr>
         <w:tab/>
       </w:r>
@@ -1011,66 +792,58 @@
     <w:p>
       <w:pPr>
         <w:rPr>
-          <w:b w:val="1"/>
-        </w:rPr>
-      </w:pPr>
-      <w:r>
-        <w:rPr>
-          <w:rtl w:val="0"/>
-        </w:rPr>
-      </w:r>
-    </w:p>
-    <w:p>
-      <w:pPr>
-        <w:rPr>
-          <w:b w:val="1"/>
-        </w:rPr>
-      </w:pPr>
-      <w:r>
-        <w:rPr>
-          <w:b w:val="1"/>
-          <w:rtl w:val="0"/>
-        </w:rPr>
-        <w:t xml:space="preserve">Class Diagram:</w:t>
-      </w:r>
-    </w:p>
-    <w:p>
-      <w:pPr>
-        <w:rPr>
-          <w:b w:val="1"/>
-        </w:rPr>
-      </w:pPr>
-      <w:r>
-        <w:rPr>
-          <w:rtl w:val="0"/>
-        </w:rPr>
-      </w:r>
-    </w:p>
-    <w:p>
-      <w:pPr>
-        <w:rPr>
-          <w:b w:val="1"/>
-        </w:rPr>
-      </w:pPr>
-      <w:r>
-        <w:rPr>
-          <w:b w:val="1"/>
-        </w:rPr>
+          <w:b/>
+        </w:rPr>
+      </w:pPr>
+    </w:p>
+    <w:p>
+      <w:pPr>
+        <w:rPr>
+          <w:b/>
+        </w:rPr>
+      </w:pPr>
+      <w:r>
+        <w:rPr>
+          <w:b/>
+        </w:rPr>
+        <w:t>Class Diagram:</w:t>
+      </w:r>
+    </w:p>
+    <w:p>
+      <w:pPr>
+        <w:rPr>
+          <w:b/>
+        </w:rPr>
+      </w:pPr>
+    </w:p>
+    <w:p>
+      <w:pPr>
+        <w:rPr>
+          <w:b/>
+        </w:rPr>
+      </w:pPr>
+      <w:r>
+        <w:rPr>
+          <w:b/>
+          <w:noProof/>
+        </w:rPr>
+        <w:lastRenderedPageBreak/>
         <w:drawing>
-          <wp:inline distB="114300" distT="114300" distL="114300" distR="114300">
+          <wp:inline distT="114300" distB="114300" distL="114300" distR="114300" wp14:anchorId="37FB163C" wp14:editId="3690BAF6">
             <wp:extent cx="5943600" cy="3200400"/>
-            <wp:effectExtent b="0" l="0" r="0" t="0"/>
+            <wp:effectExtent l="0" t="0" r="0" b="0"/>
             <wp:docPr id="2" name="image1.png"/>
-            <a:graphic>
+            <wp:cNvGraphicFramePr/>
+            <a:graphic xmlns:a="http://schemas.openxmlformats.org/drawingml/2006/main">
               <a:graphicData uri="http://schemas.openxmlformats.org/drawingml/2006/picture">
-                <pic:pic>
+                <pic:pic xmlns:pic="http://schemas.openxmlformats.org/drawingml/2006/picture">
                   <pic:nvPicPr>
                     <pic:cNvPr id="0" name="image1.png"/>
                     <pic:cNvPicPr preferRelativeResize="0"/>
                   </pic:nvPicPr>
                   <pic:blipFill>
-                    <a:blip r:embed="rId10"/>
-                    <a:srcRect b="0" l="0" r="0" t="0"/>
+                    <a:blip r:embed="rId9"/>
+                    <a:srcRect/>
                     <a:stretch>
                       <a:fillRect/>
                     </a:stretch>
@@ -1080,7 +853,9 @@
                       <a:off x="0" y="0"/>
                       <a:ext cx="5943600" cy="3200400"/>
                     </a:xfrm>
-                    <a:prstGeom prst="rect"/>
+                    <a:prstGeom prst="rect">
+                      <a:avLst/>
+                    </a:prstGeom>
                     <a:ln/>
                   </pic:spPr>
                 </pic:pic>
@@ -1089,34 +864,23 @@
           </wp:inline>
         </w:drawing>
       </w:r>
-      <w:r>
-        <w:rPr>
-          <w:rtl w:val="0"/>
-        </w:rPr>
-      </w:r>
-    </w:p>
-    <w:p>
-      <w:pPr>
-        <w:rPr>
-          <w:b w:val="1"/>
-        </w:rPr>
-      </w:pPr>
-      <w:r>
-        <w:rPr>
-          <w:rtl w:val="0"/>
-        </w:rPr>
-      </w:r>
-    </w:p>
-    <w:p>
-      <w:pPr>
-        <w:rPr>
-          <w:b w:val="1"/>
-        </w:rPr>
-      </w:pPr>
-      <w:r>
-        <w:rPr>
-          <w:b w:val="1"/>
-          <w:rtl w:val="0"/>
+    </w:p>
+    <w:p>
+      <w:pPr>
+        <w:rPr>
+          <w:b/>
+        </w:rPr>
+      </w:pPr>
+    </w:p>
+    <w:p>
+      <w:pPr>
+        <w:rPr>
+          <w:b/>
+        </w:rPr>
+      </w:pPr>
+      <w:r>
+        <w:rPr>
+          <w:b/>
         </w:rPr>
         <w:tab/>
       </w:r>
@@ -1124,54 +888,50 @@
     <w:p>
       <w:pPr>
         <w:rPr>
-          <w:b w:val="1"/>
-        </w:rPr>
-      </w:pPr>
-      <w:r>
-        <w:rPr>
-          <w:b w:val="1"/>
-          <w:rtl w:val="0"/>
-        </w:rPr>
-        <w:t xml:space="preserve">Sequence Diagram:</w:t>
-      </w:r>
-    </w:p>
-    <w:p>
-      <w:pPr>
-        <w:rPr>
-          <w:b w:val="1"/>
-        </w:rPr>
-      </w:pPr>
-      <w:r>
-        <w:rPr>
-          <w:rtl w:val="0"/>
-        </w:rPr>
-      </w:r>
-    </w:p>
-    <w:p>
-      <w:pPr>
-        <w:rPr>
-          <w:b w:val="1"/>
-        </w:rPr>
-      </w:pPr>
-      <w:r>
-        <w:rPr>
-          <w:b w:val="1"/>
+          <w:b/>
+        </w:rPr>
+      </w:pPr>
+      <w:r>
+        <w:rPr>
+          <w:b/>
+        </w:rPr>
+        <w:t>Sequence Diagram:</w:t>
+      </w:r>
+    </w:p>
+    <w:p>
+      <w:pPr>
+        <w:rPr>
+          <w:b/>
+        </w:rPr>
+      </w:pPr>
+    </w:p>
+    <w:p>
+      <w:pPr>
+        <w:rPr>
+          <w:b/>
+        </w:rPr>
+      </w:pPr>
+      <w:r>
+        <w:rPr>
+          <w:b/>
+          <w:noProof/>
         </w:rPr>
         <w:drawing>
-          <wp:inline distB="114300" distT="114300" distL="114300" distR="114300">
+          <wp:inline distT="114300" distB="114300" distL="114300" distR="114300" wp14:anchorId="69614DED" wp14:editId="54F75FC7">
             <wp:extent cx="6797438" cy="2919413"/>
-            <wp:effectExtent b="0" l="0" r="0" t="0"/>
+            <wp:effectExtent l="0" t="0" r="0" b="0"/>
             <wp:docPr id="3" name="image2.jpg"/>
-            <a:graphic>
+            <wp:cNvGraphicFramePr/>
+            <a:graphic xmlns:a="http://schemas.openxmlformats.org/drawingml/2006/main">
               <a:graphicData uri="http://schemas.openxmlformats.org/drawingml/2006/picture">
-                <pic:pic>
+                <pic:pic xmlns:pic="http://schemas.openxmlformats.org/drawingml/2006/picture">
                   <pic:nvPicPr>
                     <pic:cNvPr id="0" name="image2.jpg"/>
                     <pic:cNvPicPr preferRelativeResize="0"/>
                   </pic:nvPicPr>
                   <pic:blipFill>
-                    <a:blip r:embed="rId11"/>
-                    <a:srcRect b="0" l="0" r="0" t="0"/>
+                    <a:blip r:embed="rId10"/>
+                    <a:srcRect/>
                     <a:stretch>
                       <a:fillRect/>
                     </a:stretch>
@@ -1181,7 +941,9 @@
                       <a:off x="0" y="0"/>
                       <a:ext cx="6797438" cy="2919413"/>
                     </a:xfrm>
-                    <a:prstGeom prst="rect"/>
+                    <a:prstGeom prst="rect">
+                      <a:avLst/>
+                    </a:prstGeom>
                     <a:ln/>
                   </pic:spPr>
                 </pic:pic>
@@ -1190,63 +952,55 @@
           </wp:inline>
         </w:drawing>
       </w:r>
-      <w:r>
-        <w:rPr>
-          <w:rtl w:val="0"/>
-        </w:rPr>
-      </w:r>
-    </w:p>
-    <w:p>
-      <w:pPr>
-        <w:rPr>
-          <w:b w:val="1"/>
-        </w:rPr>
-      </w:pPr>
-      <w:r>
-        <w:rPr>
-          <w:rtl w:val="0"/>
-        </w:rPr>
-      </w:r>
-    </w:p>
-    <w:p>
-      <w:pPr>
-        <w:rPr>
-          <w:b w:val="1"/>
-        </w:rPr>
-      </w:pPr>
-      <w:r>
-        <w:rPr>
-          <w:b w:val="1"/>
-          <w:rtl w:val="0"/>
-        </w:rPr>
-        <w:t xml:space="preserve">Output of Execution:</w:t>
-      </w:r>
-    </w:p>
-    <w:p>
-      <w:pPr>
-        <w:rPr>
-          <w:b w:val="1"/>
-        </w:rPr>
-      </w:pPr>
-      <w:r>
-        <w:rPr>
-          <w:b w:val="1"/>
-        </w:rPr>
+    </w:p>
+    <w:p>
+      <w:pPr>
+        <w:rPr>
+          <w:b/>
+        </w:rPr>
+      </w:pPr>
+    </w:p>
+    <w:p>
+      <w:pPr>
+        <w:rPr>
+          <w:b/>
+        </w:rPr>
+      </w:pPr>
+      <w:r>
+        <w:rPr>
+          <w:b/>
+        </w:rPr>
+        <w:t>Output of Execution:</w:t>
+      </w:r>
+    </w:p>
+    <w:p>
+      <w:pPr>
+        <w:rPr>
+          <w:b/>
+        </w:rPr>
+      </w:pPr>
+      <w:r>
+        <w:rPr>
+          <w:b/>
+          <w:noProof/>
+        </w:rPr>
+        <w:lastRenderedPageBreak/>
         <w:drawing>
-          <wp:inline distB="114300" distT="114300" distL="114300" distR="114300">
+          <wp:inline distT="114300" distB="114300" distL="114300" distR="114300" wp14:anchorId="3122379A" wp14:editId="08BBCE6A">
             <wp:extent cx="5943600" cy="3721100"/>
-            <wp:effectExtent b="0" l="0" r="0" t="0"/>
+            <wp:effectExtent l="0" t="0" r="0" b="0"/>
             <wp:docPr id="5" name="image4.png"/>
-            <a:graphic>
+            <wp:cNvGraphicFramePr/>
+            <a:graphic xmlns:a="http://schemas.openxmlformats.org/drawingml/2006/main">
               <a:graphicData uri="http://schemas.openxmlformats.org/drawingml/2006/picture">
-                <pic:pic>
+                <pic:pic xmlns:pic="http://schemas.openxmlformats.org/drawingml/2006/picture">
                   <pic:nvPicPr>
                     <pic:cNvPr id="0" name="image4.png"/>
                     <pic:cNvPicPr preferRelativeResize="0"/>
                   </pic:nvPicPr>
                   <pic:blipFill>
-                    <a:blip r:embed="rId12"/>
-                    <a:srcRect b="0" l="0" r="0" t="0"/>
+                    <a:blip r:embed="rId11"/>
+                    <a:srcRect/>
                     <a:stretch>
                       <a:fillRect/>
                     </a:stretch>
@@ -1256,7 +1010,9 @@
                       <a:off x="0" y="0"/>
                       <a:ext cx="5943600" cy="3721100"/>
                     </a:xfrm>
-                    <a:prstGeom prst="rect"/>
+                    <a:prstGeom prst="rect">
+                      <a:avLst/>
+                    </a:prstGeom>
                     <a:ln/>
                   </pic:spPr>
                 </pic:pic>
@@ -1265,61 +1021,48 @@
           </wp:inline>
         </w:drawing>
       </w:r>
-      <w:r>
-        <w:rPr>
-          <w:rtl w:val="0"/>
-        </w:rPr>
-      </w:r>
-    </w:p>
-    <w:p>
-      <w:pPr>
-        <w:rPr>
-          <w:b w:val="1"/>
-        </w:rPr>
-      </w:pPr>
-      <w:r>
-        <w:rPr>
-          <w:rtl w:val="0"/>
-        </w:rPr>
-      </w:r>
-    </w:p>
-    <w:p>
-      <w:pPr>
-        <w:rPr>
-          <w:b w:val="1"/>
-        </w:rPr>
-      </w:pPr>
-      <w:r>
-        <w:rPr>
-          <w:rtl w:val="0"/>
-        </w:rPr>
-      </w:r>
-    </w:p>
-    <w:p>
-      <w:pPr>
-        <w:rPr>
-          <w:b w:val="1"/>
-        </w:rPr>
-      </w:pPr>
-      <w:r>
-        <w:rPr>
-          <w:b w:val="1"/>
+    </w:p>
+    <w:p>
+      <w:pPr>
+        <w:rPr>
+          <w:b/>
+        </w:rPr>
+      </w:pPr>
+    </w:p>
+    <w:p>
+      <w:pPr>
+        <w:rPr>
+          <w:b/>
+        </w:rPr>
+      </w:pPr>
+    </w:p>
+    <w:p>
+      <w:pPr>
+        <w:rPr>
+          <w:b/>
+        </w:rPr>
+      </w:pPr>
+      <w:r>
+        <w:rPr>
+          <w:b/>
+          <w:noProof/>
         </w:rPr>
         <w:drawing>
-          <wp:inline distB="114300" distT="114300" distL="114300" distR="114300">
+          <wp:inline distT="114300" distB="114300" distL="114300" distR="114300" wp14:anchorId="27EA6637" wp14:editId="66601E2D">
             <wp:extent cx="5943600" cy="3721100"/>
-            <wp:effectExtent b="0" l="0" r="0" t="0"/>
+            <wp:effectExtent l="0" t="0" r="0" b="0"/>
             <wp:docPr id="4" name="image3.png"/>
-            <a:graphic>
+            <wp:cNvGraphicFramePr/>
+            <a:graphic xmlns:a="http://schemas.openxmlformats.org/drawingml/2006/main">
               <a:graphicData uri="http://schemas.openxmlformats.org/drawingml/2006/picture">
-                <pic:pic>
+                <pic:pic xmlns:pic="http://schemas.openxmlformats.org/drawingml/2006/picture">
                   <pic:nvPicPr>
                     <pic:cNvPr id="0" name="image3.png"/>
                     <pic:cNvPicPr preferRelativeResize="0"/>
                   </pic:nvPicPr>
                   <pic:blipFill>
-                    <a:blip r:embed="rId13"/>
-                    <a:srcRect b="0" l="0" r="0" t="0"/>
+                    <a:blip r:embed="rId12"/>
+                    <a:srcRect/>
                     <a:stretch>
                       <a:fillRect/>
                     </a:stretch>
@@ -1329,7 +1072,9 @@
                       <a:off x="0" y="0"/>
                       <a:ext cx="5943600" cy="3721100"/>
                     </a:xfrm>
-                    <a:prstGeom prst="rect"/>
+                    <a:prstGeom prst="rect">
+                      <a:avLst/>
+                    </a:prstGeom>
                     <a:ln/>
                   </pic:spPr>
                 </pic:pic>
@@ -1338,215 +1083,156 @@
           </wp:inline>
         </w:drawing>
       </w:r>
-      <w:r>
-        <w:rPr>
-          <w:rtl w:val="0"/>
-        </w:rPr>
-      </w:r>
-    </w:p>
-    <w:p>
-      <w:pPr>
-        <w:rPr>
-          <w:b w:val="1"/>
-        </w:rPr>
-      </w:pPr>
-      <w:r>
-        <w:rPr>
-          <w:rtl w:val="0"/>
-        </w:rPr>
-      </w:r>
-    </w:p>
-    <w:p>
-      <w:pPr>
-        <w:rPr>
-          <w:b w:val="1"/>
-        </w:rPr>
-      </w:pPr>
-      <w:r>
-        <w:rPr>
-          <w:b w:val="1"/>
-          <w:rtl w:val="0"/>
-        </w:rPr>
-        <w:t xml:space="preserve">Unit Test Cases:</w:t>
-      </w:r>
-    </w:p>
-    <w:p>
-      <w:pPr>
-        <w:rPr>
-          <w:b w:val="1"/>
-        </w:rPr>
-      </w:pPr>
-      <w:r>
-        <w:rPr>
-          <w:rtl w:val="0"/>
-        </w:rPr>
-      </w:r>
-    </w:p>
-    <w:p>
-      <w:pPr>
-        <w:keepNext w:val="0"/>
-        <w:keepLines w:val="0"/>
-        <w:widowControl w:val="1"/>
+    </w:p>
+    <w:p>
+      <w:pPr>
+        <w:rPr>
+          <w:b/>
+        </w:rPr>
+      </w:pPr>
+    </w:p>
+    <w:p>
+      <w:pPr>
+        <w:rPr>
+          <w:b/>
+        </w:rPr>
+      </w:pPr>
+      <w:r>
+        <w:rPr>
+          <w:b/>
+        </w:rPr>
+        <w:t>Unit Test Cases:</w:t>
+      </w:r>
+    </w:p>
+    <w:p>
+      <w:pPr>
+        <w:rPr>
+          <w:b/>
+        </w:rPr>
+      </w:pPr>
+    </w:p>
+    <w:p>
+      <w:pPr>
         <w:numPr>
           <w:ilvl w:val="0"/>
           <w:numId w:val="3"/>
         </w:numPr>
         <w:pBdr>
-          <w:top w:space="0" w:sz="0" w:val="nil"/>
-          <w:left w:space="0" w:sz="0" w:val="nil"/>
-          <w:bottom w:space="0" w:sz="0" w:val="nil"/>
-          <w:right w:space="0" w:sz="0" w:val="nil"/>
-          <w:between w:space="0" w:sz="0" w:val="nil"/>
+          <w:top w:val="nil"/>
+          <w:left w:val="nil"/>
+          <w:bottom w:val="nil"/>
+          <w:right w:val="nil"/>
+          <w:between w:val="nil"/>
         </w:pBdr>
-        <w:shd w:fill="auto" w:val="clear"/>
-        <w:spacing w:after="0" w:before="0" w:line="276" w:lineRule="auto"/>
-        <w:ind w:left="720" w:right="0" w:hanging="360"/>
         <w:jc w:val="both"/>
       </w:pPr>
       <w:r>
-        <w:rPr>
-          <w:rtl w:val="0"/>
-        </w:rPr>
-        <w:t xml:space="preserve">I have written JUnit test cases to check for all individual module. As all leaf subclasses are similar, I have written unit tests for 1 leaf subclass.</w:t>
-      </w:r>
-    </w:p>
-    <w:p>
-      <w:pPr>
-        <w:keepNext w:val="0"/>
-        <w:keepLines w:val="0"/>
-        <w:widowControl w:val="1"/>
+        <w:t>I have written JUnit test cases to check for all individual module. As all leaf subclasses are similar, I have written unit tests for 1 leaf subclass.</w:t>
+      </w:r>
+    </w:p>
+    <w:p>
+      <w:pPr>
         <w:numPr>
           <w:ilvl w:val="0"/>
           <w:numId w:val="3"/>
         </w:numPr>
         <w:pBdr>
-          <w:top w:space="0" w:sz="0" w:val="nil"/>
-          <w:left w:space="0" w:sz="0" w:val="nil"/>
-          <w:bottom w:space="0" w:sz="0" w:val="nil"/>
-          <w:right w:space="0" w:sz="0" w:val="nil"/>
-          <w:between w:space="0" w:sz="0" w:val="nil"/>
+          <w:top w:val="nil"/>
+          <w:left w:val="nil"/>
+          <w:bottom w:val="nil"/>
+          <w:right w:val="nil"/>
+          <w:between w:val="nil"/>
         </w:pBdr>
-        <w:shd w:fill="auto" w:val="clear"/>
-        <w:spacing w:after="0" w:before="0" w:line="276" w:lineRule="auto"/>
-        <w:ind w:left="720" w:right="0" w:hanging="360"/>
         <w:jc w:val="both"/>
       </w:pPr>
       <w:r>
-        <w:rPr>
-          <w:rtl w:val="0"/>
-        </w:rPr>
-        <w:t xml:space="preserve">Unit test cases are also included in the attached zip file</w:t>
-      </w:r>
-      <w:r>
-        <w:rPr>
-          <w:b w:val="1"/>
-          <w:rtl w:val="0"/>
-        </w:rPr>
-        <w:t xml:space="preserve">.</w:t>
-      </w:r>
-    </w:p>
-    <w:p>
-      <w:pPr>
-        <w:keepNext w:val="0"/>
-        <w:keepLines w:val="0"/>
-        <w:widowControl w:val="1"/>
+        <w:t xml:space="preserve">Unit test cases are also included in the </w:t>
+      </w:r>
+      <w:r>
+        <w:t>git</w:t>
+      </w:r>
+      <w:r>
+        <w:rPr>
+          <w:b/>
+        </w:rPr>
+        <w:t>.</w:t>
+      </w:r>
+    </w:p>
+    <w:p>
+      <w:pPr>
         <w:numPr>
           <w:ilvl w:val="0"/>
           <w:numId w:val="3"/>
         </w:numPr>
         <w:pBdr>
-          <w:top w:space="0" w:sz="0" w:val="nil"/>
-          <w:left w:space="0" w:sz="0" w:val="nil"/>
-          <w:bottom w:space="0" w:sz="0" w:val="nil"/>
-          <w:right w:space="0" w:sz="0" w:val="nil"/>
-          <w:between w:space="0" w:sz="0" w:val="nil"/>
+          <w:top w:val="nil"/>
+          <w:left w:val="nil"/>
+          <w:bottom w:val="nil"/>
+          <w:right w:val="nil"/>
+          <w:between w:val="nil"/>
         </w:pBdr>
-        <w:shd w:fill="auto" w:val="clear"/>
-        <w:spacing w:after="0" w:before="0" w:line="276" w:lineRule="auto"/>
-        <w:ind w:left="720" w:right="0" w:hanging="360"/>
         <w:jc w:val="both"/>
         <w:rPr>
-          <w:b w:val="1"/>
-          <w:u w:val="none"/>
-        </w:rPr>
-      </w:pPr>
-      <w:r>
-        <w:rPr>
-          <w:rtl w:val="0"/>
-        </w:rPr>
-        <w:t xml:space="preserve">Modules works as expected as all unit test cases are passing. Please find below screenshot of tests run:</w:t>
-      </w:r>
-      <w:r>
-        <w:rPr>
-          <w:rtl w:val="0"/>
-        </w:rPr>
-      </w:r>
-    </w:p>
-    <w:p>
-      <w:pPr>
-        <w:keepNext w:val="0"/>
-        <w:keepLines w:val="0"/>
-        <w:widowControl w:val="1"/>
+          <w:b/>
+        </w:rPr>
+      </w:pPr>
+      <w:r>
+        <w:t>Modules works as expected as all unit test ca</w:t>
+      </w:r>
+      <w:r>
+        <w:t>ses are passing. Please find below screenshot of tests run:</w:t>
+      </w:r>
+    </w:p>
+    <w:p>
+      <w:pPr>
         <w:pBdr>
-          <w:top w:space="0" w:sz="0" w:val="nil"/>
-          <w:left w:space="0" w:sz="0" w:val="nil"/>
-          <w:bottom w:space="0" w:sz="0" w:val="nil"/>
-          <w:right w:space="0" w:sz="0" w:val="nil"/>
-          <w:between w:space="0" w:sz="0" w:val="nil"/>
+          <w:top w:val="nil"/>
+          <w:left w:val="nil"/>
+          <w:bottom w:val="nil"/>
+          <w:right w:val="nil"/>
+          <w:between w:val="nil"/>
         </w:pBdr>
-        <w:shd w:fill="auto" w:val="clear"/>
-        <w:spacing w:after="0" w:before="0" w:line="276" w:lineRule="auto"/>
-        <w:ind w:left="720" w:right="0" w:firstLine="0"/>
-        <w:jc w:val="left"/>
-        <w:rPr>
-          <w:b w:val="1"/>
-        </w:rPr>
-      </w:pPr>
-      <w:r>
-        <w:rPr>
-          <w:rtl w:val="0"/>
-        </w:rPr>
-      </w:r>
-    </w:p>
-    <w:p>
-      <w:pPr>
-        <w:keepNext w:val="0"/>
-        <w:keepLines w:val="0"/>
-        <w:widowControl w:val="1"/>
+        <w:ind w:left="720"/>
+        <w:rPr>
+          <w:b/>
+        </w:rPr>
+      </w:pPr>
+    </w:p>
+    <w:p>
+      <w:pPr>
         <w:pBdr>
-          <w:top w:space="0" w:sz="0" w:val="nil"/>
-          <w:left w:space="0" w:sz="0" w:val="nil"/>
-          <w:bottom w:space="0" w:sz="0" w:val="nil"/>
-          <w:right w:space="0" w:sz="0" w:val="nil"/>
-          <w:between w:space="0" w:sz="0" w:val="nil"/>
+          <w:top w:val="nil"/>
+          <w:left w:val="nil"/>
+          <w:bottom w:val="nil"/>
+          <w:right w:val="nil"/>
+          <w:between w:val="nil"/>
         </w:pBdr>
-        <w:shd w:fill="auto" w:val="clear"/>
-        <w:spacing w:after="0" w:before="0" w:line="276" w:lineRule="auto"/>
-        <w:ind w:left="720" w:right="0" w:firstLine="0"/>
-        <w:jc w:val="left"/>
-        <w:rPr>
-          <w:b w:val="1"/>
-        </w:rPr>
-      </w:pPr>
-      <w:r>
-        <w:rPr>
-          <w:b w:val="1"/>
+        <w:ind w:left="720"/>
+        <w:rPr>
+          <w:b/>
+        </w:rPr>
+      </w:pPr>
+      <w:r>
+        <w:rPr>
+          <w:b/>
+          <w:noProof/>
         </w:rPr>
         <w:drawing>
-          <wp:inline distB="114300" distT="114300" distL="114300" distR="114300">
+          <wp:inline distT="114300" distB="114300" distL="114300" distR="114300" wp14:anchorId="10728828" wp14:editId="14DE17E9">
             <wp:extent cx="5943600" cy="3721100"/>
-            <wp:effectExtent b="0" l="0" r="0" t="0"/>
+            <wp:effectExtent l="0" t="0" r="0" b="0"/>
             <wp:docPr id="1" name="image5.png"/>
-            <a:graphic>
+            <wp:cNvGraphicFramePr/>
+            <a:graphic xmlns:a="http://schemas.openxmlformats.org/drawingml/2006/main">
               <a:graphicData uri="http://schemas.openxmlformats.org/drawingml/2006/picture">
-                <pic:pic>
+                <pic:pic xmlns:pic="http://schemas.openxmlformats.org/drawingml/2006/picture">
                   <pic:nvPicPr>
                     <pic:cNvPr id="0" name="image5.png"/>
                     <pic:cNvPicPr preferRelativeResize="0"/>
                   </pic:nvPicPr>
                   <pic:blipFill>
-                    <a:blip r:embed="rId14"/>
-                    <a:srcRect b="0" l="0" r="0" t="0"/>
+                    <a:blip r:embed="rId13"/>
+                    <a:srcRect/>
                     <a:stretch>
                       <a:fillRect/>
                     </a:stretch>
@@ -1556,7 +1242,9 @@
                       <a:off x="0" y="0"/>
                       <a:ext cx="5943600" cy="3721100"/>
                     </a:xfrm>
-                    <a:prstGeom prst="rect"/>
+                    <a:prstGeom prst="rect">
+                      <a:avLst/>
+                    </a:prstGeom>
                     <a:ln/>
                   </pic:spPr>
                 </pic:pic>
@@ -1565,24 +1253,23 @@
           </wp:inline>
         </w:drawing>
       </w:r>
-      <w:r>
-        <w:rPr>
-          <w:rtl w:val="0"/>
-        </w:rPr>
-      </w:r>
     </w:p>
     <w:sectPr>
-      <w:pgSz w:h="15840" w:w="12240"/>
-      <w:pgMar w:bottom="1440" w:top="1440" w:left="1440" w:right="1440" w:header="720" w:footer="720"/>
+      <w:pgSz w:w="12240" w:h="15840"/>
+      <w:pgMar w:top="1440" w:right="1440" w:bottom="1440" w:left="1440" w:header="720" w:footer="720" w:gutter="0"/>
       <w:pgNumType w:start="1"/>
+      <w:cols w:space="720"/>
     </w:sectPr>
   </w:body>
 </w:document>
 </file>
 
 <file path=word/numbering.xml><?xml version="1.0" encoding="utf-8"?>
-<w:numbering xmlns:mc="http://schemas.openxmlformats.org/markup-compatibility/2006" xmlns:o="urn:schemas-microsoft-com:office:office" xmlns:r="http://schemas.openxmlformats.org/officeDocument/2006/relationships" xmlns:m="http://schemas.openxmlformats.org/officeDocument/2006/math" xmlns:v="urn:schemas-microsoft-com:vml" xmlns:wp="http://schemas.openxmlformats.org/drawingml/2006/wordprocessingDrawing" xmlns:w10="urn:schemas-microsoft-com:office:word" xmlns:w="http://schemas.openxmlformats.org/wordprocessingml/2006/main" xmlns:wne="http://schemas.microsoft.com/office/word/2006/wordml" xmlns:sl="http://schemas.openxmlformats.org/schemaLibrary/2006/main" xmlns:a="http://schemas.openxmlformats.org/drawingml/2006/main" xmlns:pic="http://schemas.openxmlformats.org/drawingml/2006/picture" xmlns:c="http://schemas.openxmlformats.org/drawingml/2006/chart" xmlns:lc="http://schemas.openxmlformats.org/drawingml/2006/lockedCanvas" xmlns:dgm="http://schemas.openxmlformats.org/drawingml/2006/diagram" xmlns:wps="http://schemas.microsoft.com/office/word/2010/wordprocessingShape" xmlns:wpg="http://schemas.microsoft.com/office/word/2010/wordprocessingGroup" xmlns:w14="http://schemas.microsoft.com/office/word/2010/wordml" xmlns:w15="http://schemas.microsoft.com/office/word/2012/wordml">
-  <w:abstractNum w:abstractNumId="1">
+<w:numbering xmlns:wpc="http://schemas.microsoft.com/office/word/2010/wordprocessingCanvas" xmlns:cx="http://schemas.microsoft.com/office/drawing/2014/chartex" xmlns:cx1="http://schemas.microsoft.com/office/drawing/2015/9/8/chartex" xmlns:cx2="http://schemas.microsoft.com/office/drawing/2015/10/21/chartex" xmlns:cx3="http://schemas.microsoft.com/office/drawing/2016/5/9/chartex" xmlns:cx4="http://schemas.microsoft.com/office/drawing/2016/5/10/chartex" xmlns:cx5="http://schemas.microsoft.com/office/drawing/2016/5/11/chartex" xmlns:cx6="http://schemas.microsoft.com/office/drawing/2016/5/12/chartex" xmlns:cx7="http://schemas.microsoft.com/office/drawing/2016/5/13/chartex" xmlns:cx8="http://schemas.microsoft.com/office/drawing/2016/5/14/chartex" xmlns:mc="http://schemas.openxmlformats.org/markup-compatibility/2006" xmlns:aink="http://schemas.microsoft.com/office/drawing/2016/ink" xmlns:am3d="http://schemas.microsoft.com/office/drawing/2017/model3d" xmlns:o="urn:schemas-microsoft-com:office:office" xmlns:r="http://schemas.openxmlformats.org/officeDocument/2006/relationships" xmlns:m="http://schemas.openxmlformats.org/officeDocument/2006/math" xmlns:v="urn:schemas-microsoft-com:vml" xmlns:wp14="http://schemas.microsoft.com/office/word/2010/wordprocessingDrawing" xmlns:wp="http://schemas.openxmlformats.org/drawingml/2006/wordprocessingDrawing" xmlns:w10="urn:schemas-microsoft-com:office:word" xmlns:w="http://schemas.openxmlformats.org/wordprocessingml/2006/main" xmlns:w14="http://schemas.microsoft.com/office/word/2010/wordml" xmlns:w15="http://schemas.microsoft.com/office/word/2012/wordml" xmlns:w16cid="http://schemas.microsoft.com/office/word/2016/wordml/cid" xmlns:w16se="http://schemas.microsoft.com/office/word/2015/wordml/symex" xmlns:wpg="http://schemas.microsoft.com/office/word/2010/wordprocessingGroup" xmlns:wpi="http://schemas.microsoft.com/office/word/2010/wordprocessingInk" xmlns:wne="http://schemas.microsoft.com/office/word/2006/wordml" xmlns:wps="http://schemas.microsoft.com/office/word/2010/wordprocessingShape" mc:Ignorable="w14 w15 w16se w16cid wp14">
+  <w:abstractNum w:abstractNumId="0" w15:restartNumberingAfterBreak="0">
+    <w:nsid w:val="0CA559E2"/>
+    <w:multiLevelType w:val="multilevel"/>
+    <w:tmpl w:val="DE2A9D4A"/>
     <w:lvl w:ilvl="0">
       <w:start w:val="1"/>
       <w:numFmt w:val="bullet"/>
@@ -1692,7 +1379,10 @@
       </w:rPr>
     </w:lvl>
   </w:abstractNum>
-  <w:abstractNum w:abstractNumId="2">
+  <w:abstractNum w:abstractNumId="1" w15:restartNumberingAfterBreak="0">
+    <w:nsid w:val="3E381817"/>
+    <w:multiLevelType w:val="multilevel"/>
+    <w:tmpl w:val="C8B43600"/>
     <w:lvl w:ilvl="0">
       <w:start w:val="1"/>
       <w:numFmt w:val="bullet"/>
@@ -1802,7 +1492,10 @@
       </w:rPr>
     </w:lvl>
   </w:abstractNum>
-  <w:abstractNum w:abstractNumId="3">
+  <w:abstractNum w:abstractNumId="2" w15:restartNumberingAfterBreak="0">
+    <w:nsid w:val="4C7C080F"/>
+    <w:multiLevelType w:val="multilevel"/>
+    <w:tmpl w:val="8A9E3240"/>
     <w:lvl w:ilvl="0">
       <w:start w:val="1"/>
       <w:numFmt w:val="bullet"/>
@@ -1912,7 +1605,10 @@
       </w:rPr>
     </w:lvl>
   </w:abstractNum>
-  <w:abstractNum w:abstractNumId="4">
+  <w:abstractNum w:abstractNumId="3" w15:restartNumberingAfterBreak="0">
+    <w:nsid w:val="54032EA4"/>
+    <w:multiLevelType w:val="multilevel"/>
+    <w:tmpl w:val="FB685A9C"/>
     <w:lvl w:ilvl="0">
       <w:start w:val="1"/>
       <w:numFmt w:val="bullet"/>
@@ -2026,26 +1722,26 @@
     <w:abstractNumId w:val="1"/>
   </w:num>
   <w:num w:numId="2">
-    <w:abstractNumId w:val="2"/>
+    <w:abstractNumId w:val="0"/>
   </w:num>
   <w:num w:numId="3">
     <w:abstractNumId w:val="3"/>
   </w:num>
   <w:num w:numId="4">
-    <w:abstractNumId w:val="4"/>
+    <w:abstractNumId w:val="2"/>
   </w:num>
 </w:numbering>
 </file>
 
 <file path=word/styles.xml><?xml version="1.0" encoding="utf-8"?>
-<w:styles xmlns:mc="http://schemas.openxmlformats.org/markup-compatibility/2006" xmlns:o="urn:schemas-microsoft-com:office:office" xmlns:r="http://schemas.openxmlformats.org/officeDocument/2006/relationships" xmlns:m="http://schemas.openxmlformats.org/officeDocument/2006/math" xmlns:v="urn:schemas-microsoft-com:vml" xmlns:wp="http://schemas.openxmlformats.org/drawingml/2006/wordprocessingDrawing" xmlns:w10="urn:schemas-microsoft-com:office:word" xmlns:w="http://schemas.openxmlformats.org/wordprocessingml/2006/main" xmlns:wne="http://schemas.microsoft.com/office/word/2006/wordml" xmlns:sl="http://schemas.openxmlformats.org/schemaLibrary/2006/main" xmlns:a="http://schemas.openxmlformats.org/drawingml/2006/main" xmlns:pic="http://schemas.openxmlformats.org/drawingml/2006/picture" xmlns:c="http://schemas.openxmlformats.org/drawingml/2006/chart" xmlns:lc="http://schemas.openxmlformats.org/drawingml/2006/lockedCanvas" xmlns:dgm="http://schemas.openxmlformats.org/drawingml/2006/diagram" xmlns:wps="http://schemas.microsoft.com/office/word/2010/wordprocessingShape" xmlns:wpg="http://schemas.microsoft.com/office/word/2010/wordprocessingGroup" xmlns:w14="http://schemas.microsoft.com/office/word/2010/wordml" xmlns:w15="http://schemas.microsoft.com/office/word/2012/wordml">
+<w:styles xmlns:mc="http://schemas.openxmlformats.org/markup-compatibility/2006" xmlns:r="http://schemas.openxmlformats.org/officeDocument/2006/relationships" xmlns:w="http://schemas.openxmlformats.org/wordprocessingml/2006/main" xmlns:w14="http://schemas.microsoft.com/office/word/2010/wordml" xmlns:w15="http://schemas.microsoft.com/office/word/2012/wordml" xmlns:w16cid="http://schemas.microsoft.com/office/word/2016/wordml/cid" xmlns:w16se="http://schemas.microsoft.com/office/word/2015/wordml/symex" mc:Ignorable="w14 w15 w16se w16cid">
   <w:docDefaults>
     <w:rPrDefault>
       <w:rPr>
-        <w:rFonts w:ascii="Arial" w:cs="Arial" w:eastAsia="Arial" w:hAnsi="Arial"/>
+        <w:rFonts w:ascii="Arial" w:eastAsia="Arial" w:hAnsi="Arial" w:cs="Arial"/>
         <w:sz w:val="22"/>
         <w:szCs w:val="22"/>
-        <w:lang w:val="en"/>
+        <w:lang w:val="en" w:eastAsia="en-US" w:bidi="ar-SA"/>
       </w:rPr>
     </w:rPrDefault>
     <w:pPrDefault>
@@ -2054,20 +1750,399 @@
       </w:pPr>
     </w:pPrDefault>
   </w:docDefaults>
-  <w:style w:type="paragraph" w:styleId="Normal" w:default="1">
-    <w:name w:val="normal"/>
-  </w:style>
-  <w:style w:type="table" w:styleId="TableNormal" w:default="1">
-    <w:name w:val="Table Normal"/>
+  <w:latentStyles w:defLockedState="0" w:defUIPriority="99" w:defSemiHidden="0" w:defUnhideWhenUsed="0" w:defQFormat="0" w:count="376">
+    <w:lsdException w:name="Normal" w:uiPriority="0" w:qFormat="1"/>
+    <w:lsdException w:name="heading 1" w:uiPriority="9" w:qFormat="1"/>
+    <w:lsdException w:name="heading 2" w:semiHidden="1" w:uiPriority="9" w:unhideWhenUsed="1" w:qFormat="1"/>
+    <w:lsdException w:name="heading 3" w:semiHidden="1" w:uiPriority="9" w:unhideWhenUsed="1" w:qFormat="1"/>
+    <w:lsdException w:name="heading 4" w:semiHidden="1" w:uiPriority="9" w:unhideWhenUsed="1" w:qFormat="1"/>
+    <w:lsdException w:name="heading 5" w:semiHidden="1" w:uiPriority="9" w:unhideWhenUsed="1" w:qFormat="1"/>
+    <w:lsdException w:name="heading 6" w:semiHidden="1" w:uiPriority="9" w:unhideWhenUsed="1" w:qFormat="1"/>
+    <w:lsdException w:name="heading 7" w:semiHidden="1" w:uiPriority="9" w:unhideWhenUsed="1" w:qFormat="1"/>
+    <w:lsdException w:name="heading 8" w:semiHidden="1" w:uiPriority="9" w:unhideWhenUsed="1" w:qFormat="1"/>
+    <w:lsdException w:name="heading 9" w:semiHidden="1" w:uiPriority="9" w:unhideWhenUsed="1" w:qFormat="1"/>
+    <w:lsdException w:name="index 1" w:semiHidden="1" w:unhideWhenUsed="1"/>
+    <w:lsdException w:name="index 2" w:semiHidden="1" w:unhideWhenUsed="1"/>
+    <w:lsdException w:name="index 3" w:semiHidden="1" w:unhideWhenUsed="1"/>
+    <w:lsdException w:name="index 4" w:semiHidden="1" w:unhideWhenUsed="1"/>
+    <w:lsdException w:name="index 5" w:semiHidden="1" w:unhideWhenUsed="1"/>
+    <w:lsdException w:name="index 6" w:semiHidden="1" w:unhideWhenUsed="1"/>
+    <w:lsdException w:name="index 7" w:semiHidden="1" w:unhideWhenUsed="1"/>
+    <w:lsdException w:name="index 8" w:semiHidden="1" w:unhideWhenUsed="1"/>
+    <w:lsdException w:name="index 9" w:semiHidden="1" w:unhideWhenUsed="1"/>
+    <w:lsdException w:name="toc 1" w:semiHidden="1" w:uiPriority="39" w:unhideWhenUsed="1"/>
+    <w:lsdException w:name="toc 2" w:semiHidden="1" w:uiPriority="39" w:unhideWhenUsed="1"/>
+    <w:lsdException w:name="toc 3" w:semiHidden="1" w:uiPriority="39" w:unhideWhenUsed="1"/>
+    <w:lsdException w:name="toc 4" w:semiHidden="1" w:uiPriority="39" w:unhideWhenUsed="1"/>
+    <w:lsdException w:name="toc 5" w:semiHidden="1" w:uiPriority="39" w:unhideWhenUsed="1"/>
+    <w:lsdException w:name="toc 6" w:semiHidden="1" w:uiPriority="39" w:unhideWhenUsed="1"/>
+    <w:lsdException w:name="toc 7" w:semiHidden="1" w:uiPriority="39" w:unhideWhenUsed="1"/>
+    <w:lsdException w:name="toc 8" w:semiHidden="1" w:uiPriority="39" w:unhideWhenUsed="1"/>
+    <w:lsdException w:name="toc 9" w:semiHidden="1" w:uiPriority="39" w:unhideWhenUsed="1"/>
+    <w:lsdException w:name="Normal Indent" w:semiHidden="1" w:unhideWhenUsed="1"/>
+    <w:lsdException w:name="footnote text" w:semiHidden="1" w:unhideWhenUsed="1"/>
+    <w:lsdException w:name="annotation text" w:semiHidden="1" w:unhideWhenUsed="1"/>
+    <w:lsdException w:name="header" w:semiHidden="1" w:unhideWhenUsed="1"/>
+    <w:lsdException w:name="footer" w:semiHidden="1" w:unhideWhenUsed="1"/>
+    <w:lsdException w:name="index heading" w:semiHidden="1" w:unhideWhenUsed="1"/>
+    <w:lsdException w:name="caption" w:semiHidden="1" w:uiPriority="35" w:unhideWhenUsed="1" w:qFormat="1"/>
+    <w:lsdException w:name="table of figures" w:semiHidden="1" w:unhideWhenUsed="1"/>
+    <w:lsdException w:name="envelope address" w:semiHidden="1" w:unhideWhenUsed="1"/>
+    <w:lsdException w:name="envelope return" w:semiHidden="1" w:unhideWhenUsed="1"/>
+    <w:lsdException w:name="footnote reference" w:semiHidden="1" w:unhideWhenUsed="1"/>
+    <w:lsdException w:name="annotation reference" w:semiHidden="1" w:unhideWhenUsed="1"/>
+    <w:lsdException w:name="line number" w:semiHidden="1" w:unhideWhenUsed="1"/>
+    <w:lsdException w:name="page number" w:semiHidden="1" w:unhideWhenUsed="1"/>
+    <w:lsdException w:name="endnote reference" w:semiHidden="1" w:unhideWhenUsed="1"/>
+    <w:lsdException w:name="endnote text" w:semiHidden="1" w:unhideWhenUsed="1"/>
+    <w:lsdException w:name="table of authorities" w:semiHidden="1" w:unhideWhenUsed="1"/>
+    <w:lsdException w:name="macro" w:semiHidden="1" w:unhideWhenUsed="1"/>
+    <w:lsdException w:name="toa heading" w:semiHidden="1" w:unhideWhenUsed="1"/>
+    <w:lsdException w:name="List" w:semiHidden="1" w:unhideWhenUsed="1"/>
+    <w:lsdException w:name="List Bullet" w:semiHidden="1" w:unhideWhenUsed="1"/>
+    <w:lsdException w:name="List Number" w:semiHidden="1" w:unhideWhenUsed="1"/>
+    <w:lsdException w:name="List 2" w:semiHidden="1" w:unhideWhenUsed="1"/>
+    <w:lsdException w:name="List 3" w:semiHidden="1" w:unhideWhenUsed="1"/>
+    <w:lsdException w:name="List 4" w:semiHidden="1" w:unhideWhenUsed="1"/>
+    <w:lsdException w:name="List 5" w:semiHidden="1" w:unhideWhenUsed="1"/>
+    <w:lsdException w:name="List Bullet 2" w:semiHidden="1" w:unhideWhenUsed="1"/>
+    <w:lsdException w:name="List Bullet 3" w:semiHidden="1" w:unhideWhenUsed="1"/>
+    <w:lsdException w:name="List Bullet 4" w:semiHidden="1" w:unhideWhenUsed="1"/>
+    <w:lsdException w:name="List Bullet 5" w:semiHidden="1" w:unhideWhenUsed="1"/>
+    <w:lsdException w:name="List Number 2" w:semiHidden="1" w:unhideWhenUsed="1"/>
+    <w:lsdException w:name="List Number 3" w:semiHidden="1" w:unhideWhenUsed="1"/>
+    <w:lsdException w:name="List Number 4" w:semiHidden="1" w:unhideWhenUsed="1"/>
+    <w:lsdException w:name="List Number 5" w:semiHidden="1" w:unhideWhenUsed="1"/>
+    <w:lsdException w:name="Title" w:uiPriority="10" w:qFormat="1"/>
+    <w:lsdException w:name="Closing" w:semiHidden="1" w:unhideWhenUsed="1"/>
+    <w:lsdException w:name="Signature" w:semiHidden="1" w:unhideWhenUsed="1"/>
+    <w:lsdException w:name="Default Paragraph Font" w:semiHidden="1" w:uiPriority="1" w:unhideWhenUsed="1"/>
+    <w:lsdException w:name="Body Text" w:semiHidden="1" w:unhideWhenUsed="1"/>
+    <w:lsdException w:name="Body Text Indent" w:semiHidden="1" w:unhideWhenUsed="1"/>
+    <w:lsdException w:name="List Continue" w:semiHidden="1" w:unhideWhenUsed="1"/>
+    <w:lsdException w:name="List Continue 2" w:semiHidden="1" w:unhideWhenUsed="1"/>
+    <w:lsdException w:name="List Continue 3" w:semiHidden="1" w:unhideWhenUsed="1"/>
+    <w:lsdException w:name="List Continue 4" w:semiHidden="1" w:unhideWhenUsed="1"/>
+    <w:lsdException w:name="List Continue 5" w:semiHidden="1" w:unhideWhenUsed="1"/>
+    <w:lsdException w:name="Message Header" w:semiHidden="1" w:unhideWhenUsed="1"/>
+    <w:lsdException w:name="Subtitle" w:uiPriority="11" w:qFormat="1"/>
+    <w:lsdException w:name="Salutation" w:semiHidden="1" w:unhideWhenUsed="1"/>
+    <w:lsdException w:name="Date" w:semiHidden="1" w:unhideWhenUsed="1"/>
+    <w:lsdException w:name="Body Text First Indent" w:semiHidden="1" w:unhideWhenUsed="1"/>
+    <w:lsdException w:name="Body Text First Indent 2" w:semiHidden="1" w:unhideWhenUsed="1"/>
+    <w:lsdException w:name="Note Heading" w:semiHidden="1" w:unhideWhenUsed="1"/>
+    <w:lsdException w:name="Body Text 2" w:semiHidden="1" w:unhideWhenUsed="1"/>
+    <w:lsdException w:name="Body Text 3" w:semiHidden="1" w:unhideWhenUsed="1"/>
+    <w:lsdException w:name="Body Text Indent 2" w:semiHidden="1" w:unhideWhenUsed="1"/>
+    <w:lsdException w:name="Body Text Indent 3" w:semiHidden="1" w:unhideWhenUsed="1"/>
+    <w:lsdException w:name="Block Text" w:semiHidden="1" w:unhideWhenUsed="1"/>
+    <w:lsdException w:name="Hyperlink" w:semiHidden="1" w:unhideWhenUsed="1"/>
+    <w:lsdException w:name="FollowedHyperlink" w:semiHidden="1" w:unhideWhenUsed="1"/>
+    <w:lsdException w:name="Strong" w:uiPriority="22" w:qFormat="1"/>
+    <w:lsdException w:name="Emphasis" w:uiPriority="20" w:qFormat="1"/>
+    <w:lsdException w:name="Document Map" w:semiHidden="1" w:unhideWhenUsed="1"/>
+    <w:lsdException w:name="Plain Text" w:semiHidden="1" w:unhideWhenUsed="1"/>
+    <w:lsdException w:name="E-mail Signature" w:semiHidden="1" w:unhideWhenUsed="1"/>
+    <w:lsdException w:name="HTML Top of Form" w:semiHidden="1" w:unhideWhenUsed="1"/>
+    <w:lsdException w:name="HTML Bottom of Form" w:semiHidden="1" w:unhideWhenUsed="1"/>
+    <w:lsdException w:name="Normal (Web)" w:semiHidden="1" w:unhideWhenUsed="1"/>
+    <w:lsdException w:name="HTML Acronym" w:semiHidden="1" w:unhideWhenUsed="1"/>
+    <w:lsdException w:name="HTML Address" w:semiHidden="1" w:unhideWhenUsed="1"/>
+    <w:lsdException w:name="HTML Cite" w:semiHidden="1" w:unhideWhenUsed="1"/>
+    <w:lsdException w:name="HTML Code" w:semiHidden="1" w:unhideWhenUsed="1"/>
+    <w:lsdException w:name="HTML Definition" w:semiHidden="1" w:unhideWhenUsed="1"/>
+    <w:lsdException w:name="HTML Keyboard" w:semiHidden="1" w:unhideWhenUsed="1"/>
+    <w:lsdException w:name="HTML Preformatted" w:semiHidden="1" w:unhideWhenUsed="1"/>
+    <w:lsdException w:name="HTML Sample" w:semiHidden="1" w:unhideWhenUsed="1"/>
+    <w:lsdException w:name="HTML Typewriter" w:semiHidden="1" w:unhideWhenUsed="1"/>
+    <w:lsdException w:name="HTML Variable" w:semiHidden="1" w:unhideWhenUsed="1"/>
+    <w:lsdException w:name="Normal Table" w:semiHidden="1" w:unhideWhenUsed="1"/>
+    <w:lsdException w:name="annotation subject" w:semiHidden="1" w:unhideWhenUsed="1"/>
+    <w:lsdException w:name="No List" w:semiHidden="1" w:unhideWhenUsed="1"/>
+    <w:lsdException w:name="Outline List 1" w:semiHidden="1" w:unhideWhenUsed="1"/>
+    <w:lsdException w:name="Outline List 2" w:semiHidden="1" w:unhideWhenUsed="1"/>
+    <w:lsdException w:name="Outline List 3" w:semiHidden="1" w:unhideWhenUsed="1"/>
+    <w:lsdException w:name="Table Simple 1" w:semiHidden="1" w:unhideWhenUsed="1"/>
+    <w:lsdException w:name="Table Simple 2" w:semiHidden="1" w:unhideWhenUsed="1"/>
+    <w:lsdException w:name="Table Simple 3" w:semiHidden="1" w:unhideWhenUsed="1"/>
+    <w:lsdException w:name="Table Classic 1" w:semiHidden="1" w:unhideWhenUsed="1"/>
+    <w:lsdException w:name="Table Classic 2" w:semiHidden="1" w:unhideWhenUsed="1"/>
+    <w:lsdException w:name="Table Classic 3" w:semiHidden="1" w:unhideWhenUsed="1"/>
+    <w:lsdException w:name="Table Classic 4" w:semiHidden="1" w:unhideWhenUsed="1"/>
+    <w:lsdException w:name="Table Colorful 1" w:semiHidden="1" w:unhideWhenUsed="1"/>
+    <w:lsdException w:name="Table Colorful 2" w:semiHidden="1" w:unhideWhenUsed="1"/>
+    <w:lsdException w:name="Table Colorful 3" w:semiHidden="1" w:unhideWhenUsed="1"/>
+    <w:lsdException w:name="Table Columns 1" w:semiHidden="1" w:unhideWhenUsed="1"/>
+    <w:lsdException w:name="Table Columns 2" w:semiHidden="1" w:unhideWhenUsed="1"/>
+    <w:lsdException w:name="Table Columns 3" w:semiHidden="1" w:unhideWhenUsed="1"/>
+    <w:lsdException w:name="Table Columns 4" w:semiHidden="1" w:unhideWhenUsed="1"/>
+    <w:lsdException w:name="Table Columns 5" w:semiHidden="1" w:unhideWhenUsed="1"/>
+    <w:lsdException w:name="Table Grid 1" w:semiHidden="1" w:unhideWhenUsed="1"/>
+    <w:lsdException w:name="Table Grid 2" w:semiHidden="1" w:unhideWhenUsed="1"/>
+    <w:lsdException w:name="Table Grid 3" w:semiHidden="1" w:unhideWhenUsed="1"/>
+    <w:lsdException w:name="Table Grid 4" w:semiHidden="1" w:unhideWhenUsed="1"/>
+    <w:lsdException w:name="Table Grid 5" w:semiHidden="1" w:unhideWhenUsed="1"/>
+    <w:lsdException w:name="Table Grid 6" w:semiHidden="1" w:unhideWhenUsed="1"/>
+    <w:lsdException w:name="Table Grid 7" w:semiHidden="1" w:unhideWhenUsed="1"/>
+    <w:lsdException w:name="Table Grid 8" w:semiHidden="1" w:unhideWhenUsed="1"/>
+    <w:lsdException w:name="Table List 1" w:semiHidden="1" w:unhideWhenUsed="1"/>
+    <w:lsdException w:name="Table List 2" w:semiHidden="1" w:unhideWhenUsed="1"/>
+    <w:lsdException w:name="Table List 3" w:semiHidden="1" w:unhideWhenUsed="1"/>
+    <w:lsdException w:name="Table List 4" w:semiHidden="1" w:unhideWhenUsed="1"/>
+    <w:lsdException w:name="Table List 5" w:semiHidden="1" w:unhideWhenUsed="1"/>
+    <w:lsdException w:name="Table List 6" w:semiHidden="1" w:unhideWhenUsed="1"/>
+    <w:lsdException w:name="Table List 7" w:semiHidden="1" w:unhideWhenUsed="1"/>
+    <w:lsdException w:name="Table List 8" w:semiHidden="1" w:unhideWhenUsed="1"/>
+    <w:lsdException w:name="Table 3D effects 1" w:semiHidden="1" w:unhideWhenUsed="1"/>
+    <w:lsdException w:name="Table 3D effects 2" w:semiHidden="1" w:unhideWhenUsed="1"/>
+    <w:lsdException w:name="Table 3D effects 3" w:semiHidden="1" w:unhideWhenUsed="1"/>
+    <w:lsdException w:name="Table Contemporary" w:semiHidden="1" w:unhideWhenUsed="1"/>
+    <w:lsdException w:name="Table Elegant" w:semiHidden="1" w:unhideWhenUsed="1"/>
+    <w:lsdException w:name="Table Professional" w:semiHidden="1" w:unhideWhenUsed="1"/>
+    <w:lsdException w:name="Table Subtle 1" w:semiHidden="1" w:unhideWhenUsed="1"/>
+    <w:lsdException w:name="Table Subtle 2" w:semiHidden="1" w:unhideWhenUsed="1"/>
+    <w:lsdException w:name="Table Web 1" w:semiHidden="1" w:unhideWhenUsed="1"/>
+    <w:lsdException w:name="Table Web 2" w:semiHidden="1" w:unhideWhenUsed="1"/>
+    <w:lsdException w:name="Table Web 3" w:semiHidden="1" w:unhideWhenUsed="1"/>
+    <w:lsdException w:name="Balloon Text" w:semiHidden="1" w:unhideWhenUsed="1"/>
+    <w:lsdException w:name="Table Grid" w:uiPriority="39"/>
+    <w:lsdException w:name="Table Theme" w:semiHidden="1" w:unhideWhenUsed="1"/>
+    <w:lsdException w:name="Placeholder Text" w:semiHidden="1"/>
+    <w:lsdException w:name="No Spacing" w:uiPriority="1" w:qFormat="1"/>
+    <w:lsdException w:name="Light Shading" w:uiPriority="60"/>
+    <w:lsdException w:name="Light List" w:uiPriority="61"/>
+    <w:lsdException w:name="Light Grid" w:uiPriority="62"/>
+    <w:lsdException w:name="Medium Shading 1" w:uiPriority="63"/>
+    <w:lsdException w:name="Medium Shading 2" w:uiPriority="64"/>
+    <w:lsdException w:name="Medium List 1" w:uiPriority="65"/>
+    <w:lsdException w:name="Medium List 2" w:uiPriority="66"/>
+    <w:lsdException w:name="Medium Grid 1" w:uiPriority="67"/>
+    <w:lsdException w:name="Medium Grid 2" w:uiPriority="68"/>
+    <w:lsdException w:name="Medium Grid 3" w:uiPriority="69"/>
+    <w:lsdException w:name="Dark List" w:uiPriority="70"/>
+    <w:lsdException w:name="Colorful Shading" w:uiPriority="71"/>
+    <w:lsdException w:name="Colorful List" w:uiPriority="72"/>
+    <w:lsdException w:name="Colorful Grid" w:uiPriority="73"/>
+    <w:lsdException w:name="Light Shading Accent 1" w:uiPriority="60"/>
+    <w:lsdException w:name="Light List Accent 1" w:uiPriority="61"/>
+    <w:lsdException w:name="Light Grid Accent 1" w:uiPriority="62"/>
+    <w:lsdException w:name="Medium Shading 1 Accent 1" w:uiPriority="63"/>
+    <w:lsdException w:name="Medium Shading 2 Accent 1" w:uiPriority="64"/>
+    <w:lsdException w:name="Medium List 1 Accent 1" w:uiPriority="65"/>
+    <w:lsdException w:name="Revision" w:semiHidden="1"/>
+    <w:lsdException w:name="List Paragraph" w:uiPriority="34" w:qFormat="1"/>
+    <w:lsdException w:name="Quote" w:uiPriority="29" w:qFormat="1"/>
+    <w:lsdException w:name="Intense Quote" w:uiPriority="30" w:qFormat="1"/>
+    <w:lsdException w:name="Medium List 2 Accent 1" w:uiPriority="66"/>
+    <w:lsdException w:name="Medium Grid 1 Accent 1" w:uiPriority="67"/>
+    <w:lsdException w:name="Medium Grid 2 Accent 1" w:uiPriority="68"/>
+    <w:lsdException w:name="Medium Grid 3 Accent 1" w:uiPriority="69"/>
+    <w:lsdException w:name="Dark List Accent 1" w:uiPriority="70"/>
+    <w:lsdException w:name="Colorful Shading Accent 1" w:uiPriority="71"/>
+    <w:lsdException w:name="Colorful List Accent 1" w:uiPriority="72"/>
+    <w:lsdException w:name="Colorful Grid Accent 1" w:uiPriority="73"/>
+    <w:lsdException w:name="Light Shading Accent 2" w:uiPriority="60"/>
+    <w:lsdException w:name="Light List Accent 2" w:uiPriority="61"/>
+    <w:lsdException w:name="Light Grid Accent 2" w:uiPriority="62"/>
+    <w:lsdException w:name="Medium Shading 1 Accent 2" w:uiPriority="63"/>
+    <w:lsdException w:name="Medium Shading 2 Accent 2" w:uiPriority="64"/>
+    <w:lsdException w:name="Medium List 1 Accent 2" w:uiPriority="65"/>
+    <w:lsdException w:name="Medium List 2 Accent 2" w:uiPriority="66"/>
+    <w:lsdException w:name="Medium Grid 1 Accent 2" w:uiPriority="67"/>
+    <w:lsdException w:name="Medium Grid 2 Accent 2" w:uiPriority="68"/>
+    <w:lsdException w:name="Medium Grid 3 Accent 2" w:uiPriority="69"/>
+    <w:lsdException w:name="Dark List Accent 2" w:uiPriority="70"/>
+    <w:lsdException w:name="Colorful Shading Accent 2" w:uiPriority="71"/>
+    <w:lsdException w:name="Colorful List Accent 2" w:uiPriority="72"/>
+    <w:lsdException w:name="Colorful Grid Accent 2" w:uiPriority="73"/>
+    <w:lsdException w:name="Light Shading Accent 3" w:uiPriority="60"/>
+    <w:lsdException w:name="Light List Accent 3" w:uiPriority="61"/>
+    <w:lsdException w:name="Light Grid Accent 3" w:uiPriority="62"/>
+    <w:lsdException w:name="Medium Shading 1 Accent 3" w:uiPriority="63"/>
+    <w:lsdException w:name="Medium Shading 2 Accent 3" w:uiPriority="64"/>
+    <w:lsdException w:name="Medium List 1 Accent 3" w:uiPriority="65"/>
+    <w:lsdException w:name="Medium List 2 Accent 3" w:uiPriority="66"/>
+    <w:lsdException w:name="Medium Grid 1 Accent 3" w:uiPriority="67"/>
+    <w:lsdException w:name="Medium Grid 2 Accent 3" w:uiPriority="68"/>
+    <w:lsdException w:name="Medium Grid 3 Accent 3" w:uiPriority="69"/>
+    <w:lsdException w:name="Dark List Accent 3" w:uiPriority="70"/>
+    <w:lsdException w:name="Colorful Shading Accent 3" w:uiPriority="71"/>
+    <w:lsdException w:name="Colorful List Accent 3" w:uiPriority="72"/>
+    <w:lsdException w:name="Colorful Grid Accent 3" w:uiPriority="73"/>
+    <w:lsdException w:name="Light Shading Accent 4" w:uiPriority="60"/>
+    <w:lsdException w:name="Light List Accent 4" w:uiPriority="61"/>
+    <w:lsdException w:name="Light Grid Accent 4" w:uiPriority="62"/>
+    <w:lsdException w:name="Medium Shading 1 Accent 4" w:uiPriority="63"/>
+    <w:lsdException w:name="Medium Shading 2 Accent 4" w:uiPriority="64"/>
+    <w:lsdException w:name="Medium List 1 Accent 4" w:uiPriority="65"/>
+    <w:lsdException w:name="Medium List 2 Accent 4" w:uiPriority="66"/>
+    <w:lsdException w:name="Medium Grid 1 Accent 4" w:uiPriority="67"/>
+    <w:lsdException w:name="Medium Grid 2 Accent 4" w:uiPriority="68"/>
+    <w:lsdException w:name="Medium Grid 3 Accent 4" w:uiPriority="69"/>
+    <w:lsdException w:name="Dark List Accent 4" w:uiPriority="70"/>
+    <w:lsdException w:name="Colorful Shading Accent 4" w:uiPriority="71"/>
+    <w:lsdException w:name="Colorful List Accent 4" w:uiPriority="72"/>
+    <w:lsdException w:name="Colorful Grid Accent 4" w:uiPriority="73"/>
+    <w:lsdException w:name="Light Shading Accent 5" w:uiPriority="60"/>
+    <w:lsdException w:name="Light List Accent 5" w:uiPriority="61"/>
+    <w:lsdException w:name="Light Grid Accent 5" w:uiPriority="62"/>
+    <w:lsdException w:name="Medium Shading 1 Accent 5" w:uiPriority="63"/>
+    <w:lsdException w:name="Medium Shading 2 Accent 5" w:uiPriority="64"/>
+    <w:lsdException w:name="Medium List 1 Accent 5" w:uiPriority="65"/>
+    <w:lsdException w:name="Medium List 2 Accent 5" w:uiPriority="66"/>
+    <w:lsdException w:name="Medium Grid 1 Accent 5" w:uiPriority="67"/>
+    <w:lsdException w:name="Medium Grid 2 Accent 5" w:uiPriority="68"/>
+    <w:lsdException w:name="Medium Grid 3 Accent 5" w:uiPriority="69"/>
+    <w:lsdException w:name="Dark List Accent 5" w:uiPriority="70"/>
+    <w:lsdException w:name="Colorful Shading Accent 5" w:uiPriority="71"/>
+    <w:lsdException w:name="Colorful List Accent 5" w:uiPriority="72"/>
+    <w:lsdException w:name="Colorful Grid Accent 5" w:uiPriority="73"/>
+    <w:lsdException w:name="Light Shading Accent 6" w:uiPriority="60"/>
+    <w:lsdException w:name="Light List Accent 6" w:uiPriority="61"/>
+    <w:lsdException w:name="Light Grid Accent 6" w:uiPriority="62"/>
+    <w:lsdException w:name="Medium Shading 1 Accent 6" w:uiPriority="63"/>
+    <w:lsdException w:name="Medium Shading 2 Accent 6" w:uiPriority="64"/>
+    <w:lsdException w:name="Medium List 1 Accent 6" w:uiPriority="65"/>
+    <w:lsdException w:name="Medium List 2 Accent 6" w:uiPriority="66"/>
+    <w:lsdException w:name="Medium Grid 1 Accent 6" w:uiPriority="67"/>
+    <w:lsdException w:name="Medium Grid 2 Accent 6" w:uiPriority="68"/>
+    <w:lsdException w:name="Medium Grid 3 Accent 6" w:uiPriority="69"/>
+    <w:lsdException w:name="Dark List Accent 6" w:uiPriority="70"/>
+    <w:lsdException w:name="Colorful Shading Accent 6" w:uiPriority="71"/>
+    <w:lsdException w:name="Colorful List Accent 6" w:uiPriority="72"/>
+    <w:lsdException w:name="Colorful Grid Accent 6" w:uiPriority="73"/>
+    <w:lsdException w:name="Subtle Emphasis" w:uiPriority="19" w:qFormat="1"/>
+    <w:lsdException w:name="Intense Emphasis" w:uiPriority="21" w:qFormat="1"/>
+    <w:lsdException w:name="Subtle Reference" w:uiPriority="31" w:qFormat="1"/>
+    <w:lsdException w:name="Intense Reference" w:uiPriority="32" w:qFormat="1"/>
+    <w:lsdException w:name="Book Title" w:uiPriority="33" w:qFormat="1"/>
+    <w:lsdException w:name="Bibliography" w:semiHidden="1" w:uiPriority="37" w:unhideWhenUsed="1"/>
+    <w:lsdException w:name="TOC Heading" w:semiHidden="1" w:uiPriority="39" w:unhideWhenUsed="1" w:qFormat="1"/>
+    <w:lsdException w:name="Plain Table 1" w:uiPriority="41"/>
+    <w:lsdException w:name="Plain Table 2" w:uiPriority="42"/>
+    <w:lsdException w:name="Plain Table 3" w:uiPriority="43"/>
+    <w:lsdException w:name="Plain Table 4" w:uiPriority="44"/>
+    <w:lsdException w:name="Plain Table 5" w:uiPriority="45"/>
+    <w:lsdException w:name="Grid Table Light" w:uiPriority="40"/>
+    <w:lsdException w:name="Grid Table 1 Light" w:uiPriority="46"/>
+    <w:lsdException w:name="Grid Table 2" w:uiPriority="47"/>
+    <w:lsdException w:name="Grid Table 3" w:uiPriority="48"/>
+    <w:lsdException w:name="Grid Table 4" w:uiPriority="49"/>
+    <w:lsdException w:name="Grid Table 5 Dark" w:uiPriority="50"/>
+    <w:lsdException w:name="Grid Table 6 Colorful" w:uiPriority="51"/>
+    <w:lsdException w:name="Grid Table 7 Colorful" w:uiPriority="52"/>
+    <w:lsdException w:name="Grid Table 1 Light Accent 1" w:uiPriority="46"/>
+    <w:lsdException w:name="Grid Table 2 Accent 1" w:uiPriority="47"/>
+    <w:lsdException w:name="Grid Table 3 Accent 1" w:uiPriority="48"/>
+    <w:lsdException w:name="Grid Table 4 Accent 1" w:uiPriority="49"/>
+    <w:lsdException w:name="Grid Table 5 Dark Accent 1" w:uiPriority="50"/>
+    <w:lsdException w:name="Grid Table 6 Colorful Accent 1" w:uiPriority="51"/>
+    <w:lsdException w:name="Grid Table 7 Colorful Accent 1" w:uiPriority="52"/>
+    <w:lsdException w:name="Grid Table 1 Light Accent 2" w:uiPriority="46"/>
+    <w:lsdException w:name="Grid Table 2 Accent 2" w:uiPriority="47"/>
+    <w:lsdException w:name="Grid Table 3 Accent 2" w:uiPriority="48"/>
+    <w:lsdException w:name="Grid Table 4 Accent 2" w:uiPriority="49"/>
+    <w:lsdException w:name="Grid Table 5 Dark Accent 2" w:uiPriority="50"/>
+    <w:lsdException w:name="Grid Table 6 Colorful Accent 2" w:uiPriority="51"/>
+    <w:lsdException w:name="Grid Table 7 Colorful Accent 2" w:uiPriority="52"/>
+    <w:lsdException w:name="Grid Table 1 Light Accent 3" w:uiPriority="46"/>
+    <w:lsdException w:name="Grid Table 2 Accent 3" w:uiPriority="47"/>
+    <w:lsdException w:name="Grid Table 3 Accent 3" w:uiPriority="48"/>
+    <w:lsdException w:name="Grid Table 4 Accent 3" w:uiPriority="49"/>
+    <w:lsdException w:name="Grid Table 5 Dark Accent 3" w:uiPriority="50"/>
+    <w:lsdException w:name="Grid Table 6 Colorful Accent 3" w:uiPriority="51"/>
+    <w:lsdException w:name="Grid Table 7 Colorful Accent 3" w:uiPriority="52"/>
+    <w:lsdException w:name="Grid Table 1 Light Accent 4" w:uiPriority="46"/>
+    <w:lsdException w:name="Grid Table 2 Accent 4" w:uiPriority="47"/>
+    <w:lsdException w:name="Grid Table 3 Accent 4" w:uiPriority="48"/>
+    <w:lsdException w:name="Grid Table 4 Accent 4" w:uiPriority="49"/>
+    <w:lsdException w:name="Grid Table 5 Dark Accent 4" w:uiPriority="50"/>
+    <w:lsdException w:name="Grid Table 6 Colorful Accent 4" w:uiPriority="51"/>
+    <w:lsdException w:name="Grid Table 7 Colorful Accent 4" w:uiPriority="52"/>
+    <w:lsdException w:name="Grid Table 1 Light Accent 5" w:uiPriority="46"/>
+    <w:lsdException w:name="Grid Table 2 Accent 5" w:uiPriority="47"/>
+    <w:lsdException w:name="Grid Table 3 Accent 5" w:uiPriority="48"/>
+    <w:lsdException w:name="Grid Table 4 Accent 5" w:uiPriority="49"/>
+    <w:lsdException w:name="Grid Table 5 Dark Accent 5" w:uiPriority="50"/>
+    <w:lsdException w:name="Grid Table 6 Colorful Accent 5" w:uiPriority="51"/>
+    <w:lsdException w:name="Grid Table 7 Colorful Accent 5" w:uiPriority="52"/>
+    <w:lsdException w:name="Grid Table 1 Light Accent 6" w:uiPriority="46"/>
+    <w:lsdException w:name="Grid Table 2 Accent 6" w:uiPriority="47"/>
+    <w:lsdException w:name="Grid Table 3 Accent 6" w:uiPriority="48"/>
+    <w:lsdException w:name="Grid Table 4 Accent 6" w:uiPriority="49"/>
+    <w:lsdException w:name="Grid Table 5 Dark Accent 6" w:uiPriority="50"/>
+    <w:lsdException w:name="Grid Table 6 Colorful Accent 6" w:uiPriority="51"/>
+    <w:lsdException w:name="Grid Table 7 Colorful Accent 6" w:uiPriority="52"/>
+    <w:lsdException w:name="List Table 1 Light" w:uiPriority="46"/>
+    <w:lsdException w:name="List Table 2" w:uiPriority="47"/>
+    <w:lsdException w:name="List Table 3" w:uiPriority="48"/>
+    <w:lsdException w:name="List Table 4" w:uiPriority="49"/>
+    <w:lsdException w:name="List Table 5 Dark" w:uiPriority="50"/>
+    <w:lsdException w:name="List Table 6 Colorful" w:uiPriority="51"/>
+    <w:lsdException w:name="List Table 7 Colorful" w:uiPriority="52"/>
+    <w:lsdException w:name="List Table 1 Light Accent 1" w:uiPriority="46"/>
+    <w:lsdException w:name="List Table 2 Accent 1" w:uiPriority="47"/>
+    <w:lsdException w:name="List Table 3 Accent 1" w:uiPriority="48"/>
+    <w:lsdException w:name="List Table 4 Accent 1" w:uiPriority="49"/>
+    <w:lsdException w:name="List Table 5 Dark Accent 1" w:uiPriority="50"/>
+    <w:lsdException w:name="List Table 6 Colorful Accent 1" w:uiPriority="51"/>
+    <w:lsdException w:name="List Table 7 Colorful Accent 1" w:uiPriority="52"/>
+    <w:lsdException w:name="List Table 1 Light Accent 2" w:uiPriority="46"/>
+    <w:lsdException w:name="List Table 2 Accent 2" w:uiPriority="47"/>
+    <w:lsdException w:name="List Table 3 Accent 2" w:uiPriority="48"/>
+    <w:lsdException w:name="List Table 4 Accent 2" w:uiPriority="49"/>
+    <w:lsdException w:name="List Table 5 Dark Accent 2" w:uiPriority="50"/>
+    <w:lsdException w:name="List Table 6 Colorful Accent 2" w:uiPriority="51"/>
+    <w:lsdException w:name="List Table 7 Colorful Accent 2" w:uiPriority="52"/>
+    <w:lsdException w:name="List Table 1 Light Accent 3" w:uiPriority="46"/>
+    <w:lsdException w:name="List Table 2 Accent 3" w:uiPriority="47"/>
+    <w:lsdException w:name="List Table 3 Accent 3" w:uiPriority="48"/>
+    <w:lsdException w:name="List Table 4 Accent 3" w:uiPriority="49"/>
+    <w:lsdException w:name="List Table 5 Dark Accent 3" w:uiPriority="50"/>
+    <w:lsdException w:name="List Table 6 Colorful Accent 3" w:uiPriority="51"/>
+    <w:lsdException w:name="List Table 7 Colorful Accent 3" w:uiPriority="52"/>
+    <w:lsdException w:name="List Table 1 Light Accent 4" w:uiPriority="46"/>
+    <w:lsdException w:name="List Table 2 Accent 4" w:uiPriority="47"/>
+    <w:lsdException w:name="List Table 3 Accent 4" w:uiPriority="48"/>
+    <w:lsdException w:name="List Table 4 Accent 4" w:uiPriority="49"/>
+    <w:lsdException w:name="List Table 5 Dark Accent 4" w:uiPriority="50"/>
+    <w:lsdException w:name="List Table 6 Colorful Accent 4" w:uiPriority="51"/>
+    <w:lsdException w:name="List Table 7 Colorful Accent 4" w:uiPriority="52"/>
+    <w:lsdException w:name="List Table 1 Light Accent 5" w:uiPriority="46"/>
+    <w:lsdException w:name="List Table 2 Accent 5" w:uiPriority="47"/>
+    <w:lsdException w:name="List Table 3 Accent 5" w:uiPriority="48"/>
+    <w:lsdException w:name="List Table 4 Accent 5" w:uiPriority="49"/>
+    <w:lsdException w:name="List Table 5 Dark Accent 5" w:uiPriority="50"/>
+    <w:lsdException w:name="List Table 6 Colorful Accent 5" w:uiPriority="51"/>
+    <w:lsdException w:name="List Table 7 Colorful Accent 5" w:uiPriority="52"/>
+    <w:lsdException w:name="List Table 1 Light Accent 6" w:uiPriority="46"/>
+    <w:lsdException w:name="List Table 2 Accent 6" w:uiPriority="47"/>
+    <w:lsdException w:name="List Table 3 Accent 6" w:uiPriority="48"/>
+    <w:lsdException w:name="List Table 4 Accent 6" w:uiPriority="49"/>
+    <w:lsdException w:name="List Table 5 Dark Accent 6" w:uiPriority="50"/>
+    <w:lsdException w:name="List Table 6 Colorful Accent 6" w:uiPriority="51"/>
+    <w:lsdException w:name="List Table 7 Colorful Accent 6" w:uiPriority="52"/>
+    <w:lsdException w:name="Mention" w:semiHidden="1" w:unhideWhenUsed="1"/>
+    <w:lsdException w:name="Smart Hyperlink" w:semiHidden="1" w:unhideWhenUsed="1"/>
+    <w:lsdException w:name="Hashtag" w:semiHidden="1" w:unhideWhenUsed="1"/>
+    <w:lsdException w:name="Unresolved Mention" w:semiHidden="1" w:unhideWhenUsed="1"/>
+    <w:lsdException w:name="Smart Link" w:semiHidden="1" w:unhideWhenUsed="1"/>
+  </w:latentStyles>
+  <w:style w:type="paragraph" w:default="1" w:styleId="Normal">
+    <w:name w:val="Normal"/>
+    <w:qFormat/>
   </w:style>
   <w:style w:type="paragraph" w:styleId="Heading1">
     <w:name w:val="heading 1"/>
     <w:basedOn w:val="Normal"/>
     <w:next w:val="Normal"/>
+    <w:uiPriority w:val="9"/>
+    <w:qFormat/>
     <w:pPr>
-      <w:keepNext w:val="1"/>
-      <w:keepLines w:val="1"/>
-      <w:spacing w:after="120" w:before="400" w:lineRule="auto"/>
+      <w:keepNext/>
+      <w:keepLines/>
+      <w:spacing w:before="400" w:after="120"/>
+      <w:outlineLvl w:val="0"/>
     </w:pPr>
     <w:rPr>
       <w:sz w:val="40"/>
@@ -2078,13 +2153,17 @@
     <w:name w:val="heading 2"/>
     <w:basedOn w:val="Normal"/>
     <w:next w:val="Normal"/>
+    <w:uiPriority w:val="9"/>
+    <w:semiHidden/>
+    <w:unhideWhenUsed/>
+    <w:qFormat/>
     <w:pPr>
-      <w:keepNext w:val="1"/>
-      <w:keepLines w:val="1"/>
-      <w:spacing w:after="120" w:before="360" w:lineRule="auto"/>
+      <w:keepNext/>
+      <w:keepLines/>
+      <w:spacing w:before="360" w:after="120"/>
+      <w:outlineLvl w:val="1"/>
     </w:pPr>
     <w:rPr>
-      <w:b w:val="0"/>
       <w:sz w:val="32"/>
       <w:szCs w:val="32"/>
     </w:rPr>
@@ -2093,13 +2172,17 @@
     <w:name w:val="heading 3"/>
     <w:basedOn w:val="Normal"/>
     <w:next w:val="Normal"/>
+    <w:uiPriority w:val="9"/>
+    <w:semiHidden/>
+    <w:unhideWhenUsed/>
+    <w:qFormat/>
     <w:pPr>
-      <w:keepNext w:val="1"/>
-      <w:keepLines w:val="1"/>
-      <w:spacing w:after="80" w:before="320" w:lineRule="auto"/>
+      <w:keepNext/>
+      <w:keepLines/>
+      <w:spacing w:before="320" w:after="80"/>
+      <w:outlineLvl w:val="2"/>
     </w:pPr>
     <w:rPr>
-      <w:b w:val="0"/>
       <w:color w:val="434343"/>
       <w:sz w:val="28"/>
       <w:szCs w:val="28"/>
@@ -2109,10 +2192,15 @@
     <w:name w:val="heading 4"/>
     <w:basedOn w:val="Normal"/>
     <w:next w:val="Normal"/>
+    <w:uiPriority w:val="9"/>
+    <w:semiHidden/>
+    <w:unhideWhenUsed/>
+    <w:qFormat/>
     <w:pPr>
-      <w:keepNext w:val="1"/>
-      <w:keepLines w:val="1"/>
-      <w:spacing w:after="80" w:before="280" w:lineRule="auto"/>
+      <w:keepNext/>
+      <w:keepLines/>
+      <w:spacing w:before="280" w:after="80"/>
+      <w:outlineLvl w:val="3"/>
     </w:pPr>
     <w:rPr>
       <w:color w:val="666666"/>
@@ -2124,41 +2212,76 @@
     <w:name w:val="heading 5"/>
     <w:basedOn w:val="Normal"/>
     <w:next w:val="Normal"/>
+    <w:uiPriority w:val="9"/>
+    <w:semiHidden/>
+    <w:unhideWhenUsed/>
+    <w:qFormat/>
     <w:pPr>
-      <w:keepNext w:val="1"/>
-      <w:keepLines w:val="1"/>
-      <w:spacing w:after="80" w:before="240" w:lineRule="auto"/>
+      <w:keepNext/>
+      <w:keepLines/>
+      <w:spacing w:before="240" w:after="80"/>
+      <w:outlineLvl w:val="4"/>
     </w:pPr>
     <w:rPr>
       <w:color w:val="666666"/>
-      <w:sz w:val="22"/>
-      <w:szCs w:val="22"/>
     </w:rPr>
   </w:style>
   <w:style w:type="paragraph" w:styleId="Heading6">
     <w:name w:val="heading 6"/>
     <w:basedOn w:val="Normal"/>
     <w:next w:val="Normal"/>
+    <w:uiPriority w:val="9"/>
+    <w:semiHidden/>
+    <w:unhideWhenUsed/>
+    <w:qFormat/>
     <w:pPr>
-      <w:keepNext w:val="1"/>
-      <w:keepLines w:val="1"/>
-      <w:spacing w:after="80" w:before="240" w:lineRule="auto"/>
+      <w:keepNext/>
+      <w:keepLines/>
+      <w:spacing w:before="240" w:after="80"/>
+      <w:outlineLvl w:val="5"/>
     </w:pPr>
     <w:rPr>
-      <w:i w:val="1"/>
+      <w:i/>
       <w:color w:val="666666"/>
-      <w:sz w:val="22"/>
-      <w:szCs w:val="22"/>
     </w:rPr>
+  </w:style>
+  <w:style w:type="character" w:default="1" w:styleId="DefaultParagraphFont">
+    <w:name w:val="Default Paragraph Font"/>
+    <w:uiPriority w:val="1"/>
+    <w:semiHidden/>
+    <w:unhideWhenUsed/>
+  </w:style>
+  <w:style w:type="table" w:default="1" w:styleId="TableNormal">
+    <w:name w:val="Normal Table"/>
+    <w:uiPriority w:val="99"/>
+    <w:semiHidden/>
+    <w:unhideWhenUsed/>
+    <w:tblPr>
+      <w:tblInd w:w="0" w:type="dxa"/>
+      <w:tblCellMar>
+        <w:top w:w="0" w:type="dxa"/>
+        <w:left w:w="108" w:type="dxa"/>
+        <w:bottom w:w="0" w:type="dxa"/>
+        <w:right w:w="108" w:type="dxa"/>
+      </w:tblCellMar>
+    </w:tblPr>
+  </w:style>
+  <w:style w:type="numbering" w:default="1" w:styleId="NoList">
+    <w:name w:val="No List"/>
+    <w:uiPriority w:val="99"/>
+    <w:semiHidden/>
+    <w:unhideWhenUsed/>
   </w:style>
   <w:style w:type="paragraph" w:styleId="Title">
     <w:name w:val="Title"/>
     <w:basedOn w:val="Normal"/>
     <w:next w:val="Normal"/>
+    <w:uiPriority w:val="10"/>
+    <w:qFormat/>
     <w:pPr>
-      <w:keepNext w:val="1"/>
-      <w:keepLines w:val="1"/>
-      <w:spacing w:after="60" w:before="0" w:lineRule="auto"/>
+      <w:keepNext/>
+      <w:keepLines/>
+      <w:spacing w:after="60"/>
     </w:pPr>
     <w:rPr>
       <w:sz w:val="52"/>
@@ -2169,14 +2292,14 @@
     <w:name w:val="Subtitle"/>
     <w:basedOn w:val="Normal"/>
     <w:next w:val="Normal"/>
+    <w:uiPriority w:val="11"/>
+    <w:qFormat/>
     <w:pPr>
-      <w:keepNext w:val="1"/>
-      <w:keepLines w:val="1"/>
-      <w:spacing w:after="320" w:before="0" w:lineRule="auto"/>
+      <w:keepNext/>
+      <w:keepLines/>
+      <w:spacing w:after="320"/>
     </w:pPr>
     <w:rPr>
-      <w:rFonts w:ascii="Arial" w:cs="Arial" w:eastAsia="Arial" w:hAnsi="Arial"/>
-      <w:i w:val="0"/>
       <w:color w:val="666666"/>
       <w:sz w:val="30"/>
       <w:szCs w:val="30"/>
